--- a/Apunte Spring Boot - JPA - Lombok.docx
+++ b/Apunte Spring Boot - JPA - Lombok.docx
@@ -1267,7 +1267,19 @@
         <w:rPr>
           <w:lang w:val="es-AR"/>
         </w:rPr>
-        <w:t xml:space="preserve">. No declaremos explícitamente ningún método, y por supuesto no los implementamos. Todo eso lo hace por nosotros automáticamente la anotación @Data. </w:t>
+        <w:t>. No declar</w:t>
+      </w:r>
+      <w:r>
+        <w:rPr>
+          <w:lang w:val="es-AR"/>
+        </w:rPr>
+        <w:t>a</w:t>
+      </w:r>
+      <w:r>
+        <w:rPr>
+          <w:lang w:val="es-AR"/>
+        </w:rPr>
+        <w:t xml:space="preserve">mos explícitamente ningún método, y por supuesto no los implementamos. Todo eso lo hace por nosotros automáticamente la anotación @Data. </w:t>
       </w:r>
     </w:p>
     <w:p>
@@ -1374,6 +1386,12 @@
         <w:rPr>
           <w:lang w:val="es-AR"/>
         </w:rPr>
+        <w:t xml:space="preserve"> encargar</w:t>
+      </w:r>
+      <w:r>
+        <w:rPr>
+          <w:lang w:val="es-AR"/>
+        </w:rPr>
         <w:t xml:space="preserve"> la anotación @Data de Lombok</w:t>
       </w:r>
       <w:r>
@@ -1710,7 +1728,15 @@
       </w:r>
     </w:p>
     <w:p>
-      <w:r>
+      <w:pPr>
+        <w:rPr>
+          <w:lang w:val="es-AR"/>
+        </w:rPr>
+      </w:pPr>
+      <w:r>
+        <w:rPr>
+          <w:lang w:val="es-AR"/>
+        </w:rPr>
         <w:t>Documentación oficial:</w:t>
       </w:r>
     </w:p>
@@ -1718,11 +1744,13 @@
       <w:pPr>
         <w:rPr>
           <w:rStyle w:val="Hyperlink"/>
+          <w:lang w:val="es-AR"/>
         </w:rPr>
       </w:pPr>
       <w:r>
         <w:rPr>
           <w:rStyle w:val="Hyperlink"/>
+          <w:lang w:val="es-AR"/>
         </w:rPr>
         <w:t>https://docs.spring.io/spring-framework/docs/current/javadoc-api/org/springframework/web/bind/annotation/GetMapping.html</w:t>
       </w:r>
@@ -1784,12 +1812,14 @@
         <w:rPr>
           <w:rFonts w:ascii="Courier New" w:hAnsi="Courier New" w:cs="Courier New"/>
           <w:sz w:val="18"/>
+          <w:lang w:val="es-AR"/>
         </w:rPr>
       </w:pPr>
       <w:r>
         <w:rPr>
           <w:rFonts w:ascii="Courier New" w:hAnsi="Courier New" w:cs="Courier New"/>
           <w:sz w:val="18"/>
+          <w:lang w:val="es-AR"/>
         </w:rPr>
         <w:t>@RequestMapping(method = RequestMethod.GET)</w:t>
       </w:r>
@@ -1862,8 +1892,175 @@
       </w:pPr>
       <w:r>
         <w:lastRenderedPageBreak/>
-        <w:t>@RequestParam</w:t>
-      </w:r>
+        <w:t>@Override</w:t>
+      </w:r>
+    </w:p>
+    <w:p>
+      <w:pPr>
+        <w:rPr>
+          <w:lang w:val="es-AR" w:eastAsia="es-AR"/>
+        </w:rPr>
+      </w:pPr>
+      <w:r>
+        <w:rPr>
+          <w:lang w:val="es-AR" w:eastAsia="es-AR"/>
+        </w:rPr>
+        <w:t>Indica que un método</w:t>
+      </w:r>
+      <w:r>
+        <w:rPr>
+          <w:lang w:val="es-AR" w:eastAsia="es-AR"/>
+        </w:rPr>
+        <w:t xml:space="preserve"> con un determinado nombre</w:t>
+      </w:r>
+      <w:r>
+        <w:rPr>
+          <w:lang w:val="es-AR" w:eastAsia="es-AR"/>
+        </w:rPr>
+        <w:t xml:space="preserve">, </w:t>
+      </w:r>
+      <w:r>
+        <w:rPr>
+          <w:lang w:val="es-AR" w:eastAsia="es-AR"/>
+        </w:rPr>
+        <w:t>signatura</w:t>
+      </w:r>
+      <w:r>
+        <w:rPr>
+          <w:lang w:val="es-AR" w:eastAsia="es-AR"/>
+        </w:rPr>
+        <w:t xml:space="preserve"> y tipo de retorno</w:t>
+      </w:r>
+      <w:r>
+        <w:rPr>
+          <w:lang w:val="es-AR" w:eastAsia="es-AR"/>
+        </w:rPr>
+        <w:t xml:space="preserve"> reemplaza al método con el mismo nombre</w:t>
+      </w:r>
+      <w:r>
+        <w:rPr>
+          <w:lang w:val="es-AR" w:eastAsia="es-AR"/>
+        </w:rPr>
+        <w:t xml:space="preserve">, </w:t>
+      </w:r>
+      <w:r>
+        <w:rPr>
+          <w:lang w:val="es-AR" w:eastAsia="es-AR"/>
+        </w:rPr>
+        <w:t>signatura</w:t>
+      </w:r>
+      <w:r>
+        <w:rPr>
+          <w:lang w:val="es-AR" w:eastAsia="es-AR"/>
+        </w:rPr>
+        <w:t xml:space="preserve"> y tipo de retorno</w:t>
+      </w:r>
+      <w:r>
+        <w:rPr>
+          <w:lang w:val="es-AR" w:eastAsia="es-AR"/>
+        </w:rPr>
+        <w:t xml:space="preserve"> del supertipo más próximo. </w:t>
+      </w:r>
+    </w:p>
+    <w:p>
+      <w:pPr>
+        <w:rPr>
+          <w:lang w:val="es-AR" w:eastAsia="es-AR"/>
+        </w:rPr>
+      </w:pPr>
+    </w:p>
+    <w:p>
+      <w:r>
+        <w:t>Manual Java 4.10.2 Subtyping among Class and Interface Types</w:t>
+      </w:r>
+    </w:p>
+    <w:p>
+      <w:pPr>
+        <w:rPr>
+          <w:lang w:val="es-AR" w:eastAsia="es-AR"/>
+        </w:rPr>
+      </w:pPr>
+      <w:r>
+        <w:rPr>
+          <w:lang w:val="es-AR" w:eastAsia="es-AR"/>
+        </w:rPr>
+        <w:t>En resumen, el supertipo d</w:t>
+      </w:r>
+      <w:r>
+        <w:rPr>
+          <w:lang w:val="es-AR" w:eastAsia="es-AR"/>
+        </w:rPr>
+        <w:t>irecto de una clase o una interfaz es la clase que extiende o la interfaz que implementa.</w:t>
+      </w:r>
+    </w:p>
+    <w:p>
+      <w:pPr>
+        <w:rPr>
+          <w:lang w:val="es-AR" w:eastAsia="es-AR"/>
+        </w:rPr>
+      </w:pPr>
+    </w:p>
+    <w:p>
+      <w:r>
+        <w:t>Manual Java 8.4.8 Inheritance, Overriding, and Hiding</w:t>
+      </w:r>
+    </w:p>
+    <w:p>
+      <w:pPr>
+        <w:rPr>
+          <w:lang w:eastAsia="es-AR"/>
+        </w:rPr>
+      </w:pPr>
+    </w:p>
+    <w:p>
+      <w:pPr>
+        <w:rPr>
+          <w:lang w:eastAsia="es-AR"/>
+        </w:rPr>
+      </w:pPr>
+    </w:p>
+    <w:p>
+      <w:pPr>
+        <w:rPr>
+          <w:lang w:eastAsia="es-AR"/>
+        </w:rPr>
+      </w:pPr>
+    </w:p>
+    <w:p>
+      <w:pPr>
+        <w:rPr>
+          <w:lang w:eastAsia="es-AR"/>
+        </w:rPr>
+      </w:pPr>
+    </w:p>
+    <w:p>
+      <w:pPr>
+        <w:pStyle w:val="Heading2"/>
+        <w:rPr>
+          <w:lang w:val="en-US"/>
+        </w:rPr>
+      </w:pPr>
+      <w:r>
+        <w:rPr>
+          <w:lang w:val="en-US"/>
+        </w:rPr>
+        <w:t>@RequestMapping</w:t>
+      </w:r>
+    </w:p>
+    <w:p>
+      <w:pPr>
+        <w:rPr>
+          <w:rStyle w:val="Hyperlink"/>
+        </w:rPr>
+      </w:pPr>
+      <w:hyperlink r:id="rId13" w:history="1">
+        <w:r>
+          <w:rPr>
+            <w:rStyle w:val="Hyperlink"/>
+          </w:rPr>
+          <w:t>https://docs.spring.io/spring-framework/docs/current/javadoc-api/org/springframework/web/bind/annotation/RequestMapping.html</w:t>
+        </w:r>
+      </w:hyperlink>
     </w:p>
     <w:p>
       <w:pPr>
@@ -1877,35 +2074,7 @@
         <w:rPr>
           <w:lang w:val="es-AR"/>
         </w:rPr>
-        <w:t>Documentación oficial:</w:t>
-      </w:r>
-    </w:p>
-    <w:p>
-      <w:pPr>
-        <w:rPr>
-          <w:rStyle w:val="Hyperlink"/>
-          <w:lang w:val="es-AR"/>
-        </w:rPr>
-      </w:pPr>
-      <w:r>
-        <w:rPr>
-          <w:rStyle w:val="Hyperlink"/>
-          <w:lang w:val="es-AR"/>
-        </w:rPr>
-        <w:t>https://docs.spring.io/spring-framework/docs/current/javadoc-api/org/springframework/web/bind/annotation/RequestParam.html</w:t>
-      </w:r>
-    </w:p>
-    <w:p>
-      <w:pPr>
-        <w:rPr>
-          <w:lang w:val="es-AR"/>
-        </w:rPr>
-      </w:pPr>
-      <w:r>
-        <w:rPr>
-          <w:lang w:val="es-AR"/>
-        </w:rPr>
-        <w:t>Anotación que indica que un parámetro del método debe vincularse a un parámetro de la solicitud (request) web. En Spring MVC, los "parámetros de la solicitud" se asignan a parámetros de query, datos de formulario y</w:t>
+        <w:t>La URL que vaya en la anotación habrá que agregarla detrás del puerto :8080 en todas las llamadas a esta aplicación.</w:t>
       </w:r>
       <w:r>
         <w:rPr>
@@ -1917,7 +2086,51 @@
         <w:rPr>
           <w:lang w:val="es-AR"/>
         </w:rPr>
-        <w:t>partes en solicitudes de multipartes. Esto se debe a que la API de servlet combina los parámetros de query y los datos de formulario en un solo mapa</w:t>
+        <w:t xml:space="preserve">Se puede usar a nivel de clase o de método. </w:t>
+      </w:r>
+      <w:r>
+        <w:rPr>
+          <w:lang w:val="es-AR"/>
+        </w:rPr>
+        <w:t>Por ejemplo @RequestMapping("/user") resultaría en lo siguiente:</w:t>
+      </w:r>
+    </w:p>
+    <w:p>
+      <w:pPr>
+        <w:rPr>
+          <w:lang w:val="es-AR"/>
+        </w:rPr>
+      </w:pPr>
+      <w:r>
+        <w:rPr>
+          <w:lang w:val="es-AR"/>
+        </w:rPr>
+        <w:t>localhost:8080/user.... y detrás de esto habría que agregar el resto de la URL.</w:t>
+      </w:r>
+    </w:p>
+    <w:p>
+      <w:pPr>
+        <w:rPr>
+          <w:lang w:val="es-AR"/>
+        </w:rPr>
+      </w:pPr>
+      <w:r>
+        <w:rPr>
+          <w:lang w:val="es-AR"/>
+        </w:rPr>
+        <w:t>Si usamos @RequestMapping("") o @RequestMapping("</w:t>
+      </w:r>
+      <w:r>
+        <w:rPr>
+          <w:lang w:val="es-AR"/>
+        </w:rPr>
+        <w:t>/</w:t>
+      </w:r>
+      <w:r>
+        <w:rPr>
+          <w:lang w:val="es-AR"/>
+        </w:rPr>
+        <w:t>")</w:t>
       </w:r>
       <w:r>
         <w:rPr>
@@ -1929,34 +2142,28 @@
         <w:rPr>
           <w:lang w:val="es-AR"/>
         </w:rPr>
-        <w:t>llamado "parámetros", y eso incluye el análisis automático del cuerpo de la</w:t>
-      </w:r>
-      <w:r>
-        <w:rPr>
-          <w:lang w:val="es-AR"/>
-        </w:rPr>
-        <w:t xml:space="preserve"> </w:t>
-      </w:r>
-      <w:r>
-        <w:rPr>
-          <w:lang w:val="es-AR"/>
-        </w:rPr>
-        <w:t>solicitud.</w:t>
-      </w:r>
-    </w:p>
-    <w:p/>
+        <w:t>no necesitamos nada, y queda simplemente localhost:8080</w:t>
+      </w:r>
+      <w:r>
+        <w:rPr>
+          <w:lang w:val="es-AR"/>
+        </w:rPr>
+        <w:t>.</w:t>
+      </w:r>
+    </w:p>
+    <w:p>
+      <w:pPr>
+        <w:rPr>
+          <w:lang w:val="es-AR"/>
+        </w:rPr>
+      </w:pPr>
+    </w:p>
     <w:p>
       <w:pPr>
         <w:pStyle w:val="Heading2"/>
-        <w:rPr>
-          <w:lang w:val="en-US"/>
-        </w:rPr>
-      </w:pPr>
-      <w:r>
-        <w:rPr>
-          <w:lang w:val="en-US"/>
-        </w:rPr>
-        <w:t>@Table</w:t>
+      </w:pPr>
+      <w:r>
+        <w:t>@RequestParam</w:t>
       </w:r>
     </w:p>
     <w:p>
@@ -1964,11 +2171,105 @@
         <w:keepNext/>
         <w:keepLines/>
         <w:rPr>
+          <w:lang w:val="es-AR"/>
+        </w:rPr>
+      </w:pPr>
+      <w:r>
+        <w:rPr>
+          <w:lang w:val="es-AR"/>
+        </w:rPr>
+        <w:t>Documentación oficial:</w:t>
+      </w:r>
+    </w:p>
+    <w:p>
+      <w:pPr>
+        <w:rPr>
           <w:rStyle w:val="Hyperlink"/>
           <w:lang w:val="es-AR"/>
         </w:rPr>
       </w:pPr>
-      <w:hyperlink r:id="rId13" w:history="1">
+      <w:r>
+        <w:rPr>
+          <w:rStyle w:val="Hyperlink"/>
+          <w:lang w:val="es-AR"/>
+        </w:rPr>
+        <w:t>https://docs.spring.io/spring-framework/docs/current/javadoc-api/org/springframework/web/bind/annotation/RequestParam.html</w:t>
+      </w:r>
+    </w:p>
+    <w:p>
+      <w:pPr>
+        <w:rPr>
+          <w:lang w:val="es-AR"/>
+        </w:rPr>
+      </w:pPr>
+      <w:r>
+        <w:rPr>
+          <w:lang w:val="es-AR"/>
+        </w:rPr>
+        <w:t>Anotación que indica que un parámetro del método debe vincularse a un parámetro de la solicitud (request) web. En Spring MVC, los "parámetros de la solicitud" se asignan a parámetros de query, datos de formulario y</w:t>
+      </w:r>
+      <w:r>
+        <w:rPr>
+          <w:lang w:val="es-AR"/>
+        </w:rPr>
+        <w:t xml:space="preserve"> </w:t>
+      </w:r>
+      <w:r>
+        <w:rPr>
+          <w:lang w:val="es-AR"/>
+        </w:rPr>
+        <w:t>partes en solicitudes de multipartes. Esto se debe a que la API de servlet combina los parámetros de query y los datos de formulario en un solo mapa</w:t>
+      </w:r>
+      <w:r>
+        <w:rPr>
+          <w:lang w:val="es-AR"/>
+        </w:rPr>
+        <w:t xml:space="preserve"> </w:t>
+      </w:r>
+      <w:r>
+        <w:rPr>
+          <w:lang w:val="es-AR"/>
+        </w:rPr>
+        <w:t>llamado "parámetros", y eso incluye el análisis automático del cuerpo de la</w:t>
+      </w:r>
+      <w:r>
+        <w:rPr>
+          <w:lang w:val="es-AR"/>
+        </w:rPr>
+        <w:t xml:space="preserve"> </w:t>
+      </w:r>
+      <w:r>
+        <w:rPr>
+          <w:lang w:val="es-AR"/>
+        </w:rPr>
+        <w:t>solicitud.</w:t>
+      </w:r>
+    </w:p>
+    <w:p>
+      <w:pPr>
+        <w:rPr>
+          <w:lang w:val="es-AR"/>
+        </w:rPr>
+      </w:pPr>
+    </w:p>
+    <w:p>
+      <w:pPr>
+        <w:pStyle w:val="Heading2"/>
+      </w:pPr>
+      <w:r>
+        <w:t>@Table</w:t>
+      </w:r>
+    </w:p>
+    <w:p>
+      <w:pPr>
+        <w:keepNext/>
+        <w:keepLines/>
+        <w:rPr>
+          <w:rStyle w:val="Hyperlink"/>
+          <w:lang w:val="es-AR"/>
+        </w:rPr>
+      </w:pPr>
+      <w:hyperlink r:id="rId14" w:history="1">
         <w:r>
           <w:rPr>
             <w:rStyle w:val="Hyperlink"/>
@@ -1987,7 +2288,7 @@
           <w:lang w:val="es-AR"/>
         </w:rPr>
       </w:pPr>
-      <w:hyperlink r:id="rId14" w:anchor="table" w:history="1">
+      <w:hyperlink r:id="rId15" w:anchor="table" w:history="1">
         <w:r>
           <w:rPr>
             <w:rStyle w:val="Hyperlink"/>
@@ -2012,119 +2313,365 @@
     </w:p>
     <w:p>
       <w:pPr>
-        <w:pStyle w:val="Heading1"/>
-      </w:pPr>
-      <w:r>
-        <w:t>Favicon</w:t>
-      </w:r>
-    </w:p>
-    <w:p>
-      <w:pPr>
-        <w:rPr>
-          <w:lang w:val="es-AR"/>
-        </w:rPr>
-      </w:pPr>
-      <w:r>
-        <w:rPr>
-          <w:lang w:val="es-AR"/>
-        </w:rPr>
-        <w:t>Si no se tiene un archivo index.html, un modo simple es pegar favicon.ico en la carpeta src\main\resources\static.</w:t>
-      </w:r>
-    </w:p>
-    <w:p>
-      <w:pPr>
-        <w:pStyle w:val="Heading1"/>
-        <w:rPr>
-          <w:lang w:val="es-AR"/>
-        </w:rPr>
-      </w:pPr>
-      <w:r>
-        <w:rPr>
-          <w:lang w:val="es-AR"/>
-        </w:rPr>
-        <w:t>index.html</w:t>
-      </w:r>
-    </w:p>
-    <w:p>
-      <w:r>
-        <w:t>Crear un archivo</w:t>
-      </w:r>
-      <w:r>
-        <w:t xml:space="preserve"> src\main\resources\static\index.html</w:t>
-      </w:r>
-    </w:p>
-    <w:p>
-      <w:pPr>
-        <w:rPr>
-          <w:lang w:val="es-AR"/>
-        </w:rPr>
-      </w:pPr>
-      <w:r>
-        <w:rPr>
-          <w:lang w:val="es-AR"/>
-        </w:rPr>
-        <w:t>Si existe, la app a</w:t>
-      </w:r>
-      <w:r>
-        <w:rPr>
-          <w:lang w:val="es-AR"/>
-        </w:rPr>
-        <w:t>rranca por acá.</w:t>
-      </w:r>
-      <w:r>
-        <w:rPr>
-          <w:lang w:val="es-AR"/>
-        </w:rPr>
-        <w:t xml:space="preserve"> Este archivo puede ser el template que genera VS Code, o simplemente un html con un texto plano que diga hola, nada más. o algo más complejo.</w:t>
-      </w:r>
-    </w:p>
-    <w:p>
-      <w:pPr>
-        <w:pStyle w:val="Heading1"/>
-        <w:rPr>
-          <w:lang w:val="es-AR"/>
-        </w:rPr>
-      </w:pPr>
-      <w:r>
-        <w:rPr>
-          <w:lang w:val="es-AR"/>
-        </w:rPr>
-        <w:t>Interfaces marcadoras para CRUD</w:t>
-      </w:r>
-    </w:p>
-    <w:p>
-      <w:pPr>
-        <w:rPr>
-          <w:lang w:val="es-AR"/>
-        </w:rPr>
-      </w:pPr>
-      <w:r>
-        <w:rPr>
-          <w:lang w:val="es-AR"/>
-        </w:rPr>
-        <w:t>Discutimos algunos conceptos que aparecen en las aplicaciones CRUD.</w:t>
-      </w:r>
-    </w:p>
-    <w:p>
-      <w:pPr>
         <w:pStyle w:val="Heading2"/>
       </w:pPr>
       <w:r>
-        <w:t>Marker Interfaces</w:t>
-      </w:r>
-    </w:p>
-    <w:p>
-      <w:pPr>
-        <w:rPr>
-          <w:lang w:val="es-AR"/>
-        </w:rPr>
-      </w:pPr>
-      <w:hyperlink r:id="rId15" w:history="1">
+        <w:t>@Transactional</w:t>
+      </w:r>
+    </w:p>
+    <w:p>
+      <w:pPr>
+        <w:rPr>
+          <w:rStyle w:val="Hyperlink"/>
+          <w:lang w:val="es-AR"/>
+        </w:rPr>
+      </w:pPr>
+      <w:hyperlink r:id="rId16" w:history="1">
         <w:r>
           <w:rPr>
             <w:rStyle w:val="Hyperlink"/>
             <w:lang w:val="es-AR"/>
           </w:rPr>
+          <w:t>https://docs.spring.io/spring-framework/docs/current/javadoc-api/org/springframework/transaction/annotation/Transactional.html</w:t>
+        </w:r>
+      </w:hyperlink>
+    </w:p>
+    <w:p>
+      <w:pPr>
+        <w:rPr>
+          <w:lang w:val="es-AR"/>
+        </w:rPr>
+      </w:pPr>
+      <w:r>
+        <w:rPr>
+          <w:lang w:val="es-AR"/>
+        </w:rPr>
+        <w:t>Las transacciones se pueden manejar de modo programático o declarativo. El principal inconveniente del modo programático es que acopla fuertemente la lógica de negocios con la capa de persistencia. El modo preferido es el declarativo, y para esto se usa @Transactional.</w:t>
+      </w:r>
+    </w:p>
+    <w:p>
+      <w:pPr>
+        <w:rPr>
+          <w:lang w:val="es-AR"/>
+        </w:rPr>
+      </w:pPr>
+      <w:r>
+        <w:rPr>
+          <w:lang w:val="es-AR"/>
+        </w:rPr>
+        <w:t>Indica que</w:t>
+      </w:r>
+      <w:r>
+        <w:rPr>
+          <w:lang w:val="es-AR"/>
+        </w:rPr>
+        <w:t xml:space="preserve"> un método individual o una clase</w:t>
+      </w:r>
+      <w:r>
+        <w:rPr>
+          <w:lang w:val="es-AR"/>
+        </w:rPr>
+        <w:t xml:space="preserve"> funcionan de modo transaccional</w:t>
+      </w:r>
+      <w:r>
+        <w:rPr>
+          <w:lang w:val="es-AR"/>
+        </w:rPr>
+        <w:t xml:space="preserve">. Cuando se declara a nivel de clase, se aplica por defecto a todos los métodos de la clase declarante y sus subclases. </w:t>
+      </w:r>
+    </w:p>
+    <w:p>
+      <w:pPr>
+        <w:rPr>
+          <w:lang w:val="es-AR"/>
+        </w:rPr>
+      </w:pPr>
+      <w:r>
+        <w:rPr>
+          <w:lang w:val="es-AR"/>
+        </w:rPr>
+        <w:t xml:space="preserve">Si no se configuran reglas de </w:t>
+      </w:r>
+      <w:r>
+        <w:rPr>
+          <w:lang w:val="es-AR"/>
+        </w:rPr>
+        <w:t>rollback</w:t>
+      </w:r>
+      <w:r>
+        <w:rPr>
+          <w:lang w:val="es-AR"/>
+        </w:rPr>
+        <w:t xml:space="preserve"> personalizadas, la transacción se revertirá </w:t>
+      </w:r>
+      <w:r>
+        <w:rPr>
+          <w:lang w:val="es-AR"/>
+        </w:rPr>
+        <w:t>si hay</w:t>
+      </w:r>
+      <w:r>
+        <w:rPr>
+          <w:lang w:val="es-AR"/>
+        </w:rPr>
+        <w:t xml:space="preserve"> RuntimeException </w:t>
+      </w:r>
+      <w:r>
+        <w:rPr>
+          <w:lang w:val="es-AR"/>
+        </w:rPr>
+        <w:t>o</w:t>
+      </w:r>
+      <w:r>
+        <w:rPr>
+          <w:lang w:val="es-AR"/>
+        </w:rPr>
+        <w:t xml:space="preserve"> Error, pero no en las excepciones c</w:t>
+      </w:r>
+      <w:r>
+        <w:rPr>
+          <w:lang w:val="es-AR"/>
+        </w:rPr>
+        <w:t>heque</w:t>
+      </w:r>
+      <w:r>
+        <w:rPr>
+          <w:lang w:val="es-AR"/>
+        </w:rPr>
+        <w:t>adas.</w:t>
+      </w:r>
+    </w:p>
+    <w:p>
+      <w:pPr>
+        <w:rPr>
+          <w:lang w:val="es-AR"/>
+        </w:rPr>
+      </w:pPr>
+      <w:r>
+        <w:rPr>
+          <w:lang w:val="es-AR"/>
+        </w:rPr>
+        <w:t>La anotación @Transactional incluye automáticamente el código necesario para deshabilitar auto_commit() y para soportar Commit() y Rollback(). Esto ayuda a revertir la operación de la base de datos en caso de que surja alguna excepción o error, lo que garantiza la coherencia y la eficacia en el procesamiento de datos.</w:t>
+      </w:r>
+      <w:r>
+        <w:rPr>
+          <w:lang w:val="es-AR"/>
+        </w:rPr>
+        <w:t xml:space="preserve"> En pocas palabras, está garantizado que ocurrirá una y solo una de dos cosas: o bien toda la transacción se completa exitosamente, en cuyo caso queda comprometida, o bien ocurre algún error, en cuyo caso todo se vuelve atrás (rollback) y el sistema completo queda en el estado original que tenía antes de iniciar la transacción, como si nada hubiera ocurrido.</w:t>
+      </w:r>
+    </w:p>
+    <w:p>
+      <w:pPr>
+        <w:keepNext/>
+        <w:keepLines/>
+        <w:rPr>
+          <w:b/>
+        </w:rPr>
+      </w:pPr>
+      <w:r>
+        <w:rPr>
+          <w:b/>
+        </w:rPr>
+        <w:t>Nota</w:t>
+      </w:r>
+      <w:r>
+        <w:rPr>
+          <w:b/>
+        </w:rPr>
+        <w:t>r</w:t>
+      </w:r>
+      <w:r>
+        <w:rPr>
+          <w:b/>
+        </w:rPr>
+        <w:t>:</w:t>
+      </w:r>
+    </w:p>
+    <w:p>
+      <w:pPr>
+        <w:pStyle w:val="ListParagraph"/>
+        <w:numPr>
+          <w:ilvl w:val="0"/>
+          <w:numId w:val="26"/>
+        </w:numPr>
+        <w:spacing w:after="160" w:line="259" w:lineRule="auto"/>
+        <w:rPr>
+          <w:lang w:val="es-AR"/>
+        </w:rPr>
+      </w:pPr>
+      <w:r>
+        <w:rPr>
+          <w:lang w:val="es-AR"/>
+        </w:rPr>
+        <w:t>La anotación @Transaction</w:t>
+      </w:r>
+      <w:r>
+        <w:rPr>
+          <w:lang w:val="es-AR"/>
+        </w:rPr>
+        <w:t>al</w:t>
+      </w:r>
+      <w:r>
+        <w:rPr>
+          <w:lang w:val="es-AR"/>
+        </w:rPr>
+        <w:t xml:space="preserve"> funcionará solo para los métodos públicos de la clase anotada por la anotación @Service.</w:t>
+      </w:r>
+    </w:p>
+    <w:p>
+      <w:pPr>
+        <w:pStyle w:val="ListParagraph"/>
+        <w:numPr>
+          <w:ilvl w:val="0"/>
+          <w:numId w:val="26"/>
+        </w:numPr>
+        <w:spacing w:after="160" w:line="259" w:lineRule="auto"/>
+        <w:rPr>
+          <w:lang w:val="es-AR"/>
+        </w:rPr>
+      </w:pPr>
+      <w:r>
+        <w:rPr>
+          <w:lang w:val="es-AR"/>
+        </w:rPr>
+        <w:lastRenderedPageBreak/>
+        <w:t xml:space="preserve">Es necesario que la clase de servicio sea </w:t>
+      </w:r>
+      <w:r>
+        <w:rPr>
+          <w:lang w:val="es-AR"/>
+        </w:rPr>
+        <w:t>@</w:t>
+      </w:r>
+      <w:r>
+        <w:rPr>
+          <w:lang w:val="es-AR"/>
+        </w:rPr>
+        <w:t>Autowired, de lo contrario, la anotación @Transactional no funcionará.</w:t>
+      </w:r>
+    </w:p>
+    <w:p>
+      <w:pPr>
+        <w:rPr>
+          <w:lang w:val="es-AR"/>
+        </w:rPr>
+      </w:pPr>
+    </w:p>
+    <w:p>
+      <w:pPr>
+        <w:pStyle w:val="Heading1"/>
+        <w:rPr>
+          <w:lang w:val="es-AR"/>
+        </w:rPr>
+      </w:pPr>
+      <w:r>
+        <w:rPr>
+          <w:lang w:val="es-AR"/>
+        </w:rPr>
+        <w:t>Favicon</w:t>
+      </w:r>
+    </w:p>
+    <w:p>
+      <w:pPr>
+        <w:rPr>
+          <w:lang w:val="es-AR"/>
+        </w:rPr>
+      </w:pPr>
+      <w:r>
+        <w:rPr>
+          <w:lang w:val="es-AR"/>
+        </w:rPr>
+        <w:t>Si no se tiene un archivo index.html, un modo simple es pegar favicon.ico en la carpeta src\main\resources\static.</w:t>
+      </w:r>
+    </w:p>
+    <w:p>
+      <w:pPr>
+        <w:pStyle w:val="Heading1"/>
+      </w:pPr>
+      <w:r>
+        <w:t>index.html</w:t>
+      </w:r>
+    </w:p>
+    <w:p>
+      <w:r>
+        <w:t>Crear un archivo</w:t>
+      </w:r>
+      <w:r>
+        <w:t xml:space="preserve"> src\main\resources\static\index.html</w:t>
+      </w:r>
+    </w:p>
+    <w:p>
+      <w:pPr>
+        <w:rPr>
+          <w:lang w:val="es-AR"/>
+        </w:rPr>
+      </w:pPr>
+      <w:r>
+        <w:rPr>
+          <w:lang w:val="es-AR"/>
+        </w:rPr>
+        <w:t>Si existe, la app a</w:t>
+      </w:r>
+      <w:r>
+        <w:rPr>
+          <w:lang w:val="es-AR"/>
+        </w:rPr>
+        <w:t>rranca por acá.</w:t>
+      </w:r>
+      <w:r>
+        <w:rPr>
+          <w:lang w:val="es-AR"/>
+        </w:rPr>
+        <w:t xml:space="preserve"> Este archivo puede ser el template que genera VS Code, o simplemente un html con un texto plano que diga hola, nada más. o algo más complejo.</w:t>
+      </w:r>
+    </w:p>
+    <w:p>
+      <w:pPr>
+        <w:pStyle w:val="Heading1"/>
+        <w:rPr>
+          <w:lang w:val="es-AR"/>
+        </w:rPr>
+      </w:pPr>
+      <w:r>
+        <w:rPr>
+          <w:lang w:val="es-AR"/>
+        </w:rPr>
+        <w:t>Interfaces marcadoras para CRUD</w:t>
+      </w:r>
+    </w:p>
+    <w:p>
+      <w:pPr>
+        <w:rPr>
+          <w:lang w:val="es-AR"/>
+        </w:rPr>
+      </w:pPr>
+      <w:r>
+        <w:rPr>
+          <w:lang w:val="es-AR"/>
+        </w:rPr>
+        <w:t>Discutimos algunos conceptos que aparecen en las aplicaciones CRUD.</w:t>
+      </w:r>
+    </w:p>
+    <w:p>
+      <w:pPr>
+        <w:pStyle w:val="Heading2"/>
+        <w:rPr>
+          <w:lang w:val="en-US"/>
+        </w:rPr>
+      </w:pPr>
+      <w:r>
+        <w:rPr>
+          <w:lang w:val="en-US"/>
+        </w:rPr>
+        <w:t>Marker Interfaces</w:t>
+      </w:r>
+    </w:p>
+    <w:p>
+      <w:hyperlink r:id="rId17" w:history="1">
+        <w:r>
+          <w:rPr>
+            <w:rStyle w:val="Hyperlink"/>
+          </w:rPr>
           <w:t>https://www.baeldung.com/java-marker-interfaces</w:t>
         </w:r>
       </w:hyperlink>
@@ -2135,7 +2682,7 @@
         <w:shd w:val="clear" w:color="auto" w:fill="FFFFFF"/>
         <w:spacing w:after="150"/>
         <w:rPr>
-          <w:rFonts w:ascii="Raleway" w:hAnsi="Raleway"/>
+          <w:rFonts w:ascii="Raleway" w:hAnsi="Raleway" w:hint="eastAsia"/>
           <w:color w:val="000000"/>
           <w:sz w:val="21"/>
           <w:szCs w:val="27"/>
@@ -2279,7 +2826,7 @@
         <w:shd w:val="clear" w:color="auto" w:fill="FFFFFF"/>
         <w:spacing w:before="0" w:beforeAutospacing="0" w:after="150" w:afterAutospacing="0"/>
         <w:rPr>
-          <w:rFonts w:ascii="Raleway" w:hAnsi="Raleway"/>
+          <w:rFonts w:ascii="Raleway" w:hAnsi="Raleway" w:hint="eastAsia"/>
           <w:color w:val="000000"/>
           <w:sz w:val="21"/>
           <w:szCs w:val="27"/>
@@ -2402,8 +2949,14 @@
     <w:p>
       <w:pPr>
         <w:pStyle w:val="Heading2"/>
-      </w:pPr>
-      <w:r>
+        <w:rPr>
+          <w:lang w:val="en-US"/>
+        </w:rPr>
+      </w:pPr>
+      <w:r>
+        <w:rPr>
+          <w:lang w:val="en-US"/>
+        </w:rPr>
         <w:t>Interface CrudRepository&lt;T,ID&gt;</w:t>
       </w:r>
     </w:p>
@@ -2411,10 +2964,9 @@
       <w:pPr>
         <w:rPr>
           <w:rStyle w:val="Hyperlink"/>
-          <w:lang w:val="es-AR"/>
-        </w:rPr>
-      </w:pPr>
-      <w:hyperlink r:id="rId16" w:history="1">
+        </w:rPr>
+      </w:pPr>
+      <w:hyperlink r:id="rId18" w:history="1">
         <w:r>
           <w:rPr>
             <w:rStyle w:val="Hyperlink"/>
@@ -2454,11 +3006,10 @@
         <w:t xml:space="preserve"> no implementa ningún método. </w:t>
       </w:r>
       <w:r>
-        <w:t xml:space="preserve">No publica ni métodos ni </w:t>
-      </w:r>
-      <w:r>
-        <w:lastRenderedPageBreak/>
-        <w:t xml:space="preserve">propiedades. </w:t>
+        <w:rPr>
+          <w:lang w:val="es-AR"/>
+        </w:rPr>
+        <w:t xml:space="preserve">No publica ni métodos ni propiedades. </w:t>
       </w:r>
       <w:r>
         <w:rPr>
@@ -2707,7 +3258,7 @@
                           </pic:cNvPicPr>
                         </pic:nvPicPr>
                         <pic:blipFill>
-                          <a:blip r:embed="rId17">
+                          <a:blip r:embed="rId19">
                             <a:extLst>
                               <a:ext uri="{28A0092B-C50C-407E-A947-70E740481C1C}">
                                 <a14:useLocalDpi xmlns:a14="http://schemas.microsoft.com/office/drawing/2010/main" val="0"/>
@@ -2821,7 +3372,7 @@
                           </pic:cNvPicPr>
                         </pic:nvPicPr>
                         <pic:blipFill>
-                          <a:blip r:embed="rId18">
+                          <a:blip r:embed="rId20">
                             <a:extLst>
                               <a:ext uri="{28A0092B-C50C-407E-A947-70E740481C1C}">
                                 <a14:useLocalDpi xmlns:a14="http://schemas.microsoft.com/office/drawing/2010/main" val="0"/>
@@ -2935,7 +3486,7 @@
                           </pic:cNvPicPr>
                         </pic:nvPicPr>
                         <pic:blipFill>
-                          <a:blip r:embed="rId19">
+                          <a:blip r:embed="rId21">
                             <a:extLst>
                               <a:ext uri="{28A0092B-C50C-407E-A947-70E740481C1C}">
                                 <a14:useLocalDpi xmlns:a14="http://schemas.microsoft.com/office/drawing/2010/main" val="0"/>
@@ -3031,6 +3582,7 @@
                 <w:szCs w:val="24"/>
                 <w:lang w:eastAsia="es-AR"/>
               </w:rPr>
+              <w:lastRenderedPageBreak/>
               <w:drawing>
                 <wp:inline distT="0" distB="0" distL="0" distR="0" wp14:anchorId="0A02697F" wp14:editId="1995F256">
                   <wp:extent cx="114300" cy="114300"/>
@@ -3049,7 +3601,7 @@
                           </pic:cNvPicPr>
                         </pic:nvPicPr>
                         <pic:blipFill>
-                          <a:blip r:embed="rId20">
+                          <a:blip r:embed="rId22">
                             <a:extLst>
                               <a:ext uri="{28A0092B-C50C-407E-A947-70E740481C1C}">
                                 <a14:useLocalDpi xmlns:a14="http://schemas.microsoft.com/office/drawing/2010/main" val="0"/>
@@ -3163,7 +3715,7 @@
                           </pic:cNvPicPr>
                         </pic:nvPicPr>
                         <pic:blipFill>
-                          <a:blip r:embed="rId21">
+                          <a:blip r:embed="rId23">
                             <a:extLst>
                               <a:ext uri="{28A0092B-C50C-407E-A947-70E740481C1C}">
                                 <a14:useLocalDpi xmlns:a14="http://schemas.microsoft.com/office/drawing/2010/main" val="0"/>
@@ -3277,7 +3829,7 @@
                           </pic:cNvPicPr>
                         </pic:nvPicPr>
                         <pic:blipFill>
-                          <a:blip r:embed="rId22">
+                          <a:blip r:embed="rId24">
                             <a:extLst>
                               <a:ext uri="{28A0092B-C50C-407E-A947-70E740481C1C}">
                                 <a14:useLocalDpi xmlns:a14="http://schemas.microsoft.com/office/drawing/2010/main" val="0"/>
@@ -3502,7 +4054,7 @@
                 <w:szCs w:val="20"/>
               </w:rPr>
             </w:pPr>
-            <w:hyperlink r:id="rId23" w:anchor="count--" w:history="1">
+            <w:hyperlink r:id="rId25" w:anchor="count--" w:history="1">
               <w:r>
                 <w:rPr>
                   <w:rStyle w:val="Hyperlink"/>
@@ -3603,7 +4155,7 @@
                 <w:szCs w:val="20"/>
               </w:rPr>
             </w:pPr>
-            <w:hyperlink r:id="rId24" w:anchor="delete-T-" w:history="1">
+            <w:hyperlink r:id="rId26" w:anchor="delete-T-" w:history="1">
               <w:r>
                 <w:rPr>
                   <w:rStyle w:val="Hyperlink"/>
@@ -3625,7 +4177,7 @@
               </w:rPr>
               <w:t>(</w:t>
             </w:r>
-            <w:hyperlink r:id="rId25" w:tooltip="type parameter in CrudRepository" w:history="1">
+            <w:hyperlink r:id="rId27" w:tooltip="type parameter in CrudRepository" w:history="1">
               <w:r>
                 <w:rPr>
                   <w:rStyle w:val="Hyperlink"/>
@@ -3726,7 +4278,7 @@
                 <w:szCs w:val="20"/>
               </w:rPr>
             </w:pPr>
-            <w:hyperlink r:id="rId26" w:anchor="deleteAll--" w:history="1">
+            <w:hyperlink r:id="rId28" w:anchor="deleteAll--" w:history="1">
               <w:r>
                 <w:rPr>
                   <w:rStyle w:val="Hyperlink"/>
@@ -3827,7 +4379,7 @@
                 <w:szCs w:val="20"/>
               </w:rPr>
             </w:pPr>
-            <w:hyperlink r:id="rId27" w:anchor="deleteAll-java.lang.Iterable-" w:history="1">
+            <w:hyperlink r:id="rId29" w:anchor="deleteAll-java.lang.Iterable-" w:history="1">
               <w:r>
                 <w:rPr>
                   <w:rStyle w:val="Hyperlink"/>
@@ -3849,7 +4401,7 @@
               </w:rPr>
               <w:t>(</w:t>
             </w:r>
-            <w:hyperlink r:id="rId28" w:tooltip="class or interface in java.lang" w:history="1">
+            <w:hyperlink r:id="rId30" w:tooltip="class or interface in java.lang" w:history="1">
               <w:r>
                 <w:rPr>
                   <w:rStyle w:val="Hyperlink"/>
@@ -3871,7 +4423,7 @@
               </w:rPr>
               <w:t>&lt;? extends </w:t>
             </w:r>
-            <w:hyperlink r:id="rId29" w:tooltip="type parameter in CrudRepository" w:history="1">
+            <w:hyperlink r:id="rId31" w:tooltip="type parameter in CrudRepository" w:history="1">
               <w:r>
                 <w:rPr>
                   <w:rStyle w:val="Hyperlink"/>
@@ -3972,7 +4524,7 @@
                 <w:szCs w:val="20"/>
               </w:rPr>
             </w:pPr>
-            <w:hyperlink r:id="rId30" w:anchor="deleteAllById-java.lang.Iterable-" w:history="1">
+            <w:hyperlink r:id="rId32" w:anchor="deleteAllById-java.lang.Iterable-" w:history="1">
               <w:r>
                 <w:rPr>
                   <w:rStyle w:val="Hyperlink"/>
@@ -3994,7 +4546,7 @@
               </w:rPr>
               <w:t>(</w:t>
             </w:r>
-            <w:hyperlink r:id="rId31" w:tooltip="class or interface in java.lang" w:history="1">
+            <w:hyperlink r:id="rId33" w:tooltip="class or interface in java.lang" w:history="1">
               <w:r>
                 <w:rPr>
                   <w:rStyle w:val="Hyperlink"/>
@@ -4016,7 +4568,7 @@
               </w:rPr>
               <w:t>&lt;? extends </w:t>
             </w:r>
-            <w:hyperlink r:id="rId32" w:tooltip="type parameter in CrudRepository" w:history="1">
+            <w:hyperlink r:id="rId34" w:tooltip="type parameter in CrudRepository" w:history="1">
               <w:r>
                 <w:rPr>
                   <w:rStyle w:val="Hyperlink"/>
@@ -4134,7 +4686,7 @@
                 <w:szCs w:val="20"/>
               </w:rPr>
             </w:pPr>
-            <w:hyperlink r:id="rId33" w:anchor="deleteById-ID-" w:history="1">
+            <w:hyperlink r:id="rId35" w:anchor="deleteById-ID-" w:history="1">
               <w:r>
                 <w:rPr>
                   <w:rStyle w:val="Hyperlink"/>
@@ -4156,7 +4708,7 @@
               </w:rPr>
               <w:t>(</w:t>
             </w:r>
-            <w:hyperlink r:id="rId34" w:tooltip="type parameter in CrudRepository" w:history="1">
+            <w:hyperlink r:id="rId36" w:tooltip="type parameter in CrudRepository" w:history="1">
               <w:r>
                 <w:rPr>
                   <w:rStyle w:val="Hyperlink"/>
@@ -4257,7 +4809,7 @@
                 <w:szCs w:val="20"/>
               </w:rPr>
             </w:pPr>
-            <w:hyperlink r:id="rId35" w:anchor="existsById-ID-" w:history="1">
+            <w:hyperlink r:id="rId37" w:anchor="existsById-ID-" w:history="1">
               <w:r>
                 <w:rPr>
                   <w:rStyle w:val="Hyperlink"/>
@@ -4279,7 +4831,7 @@
               </w:rPr>
               <w:t>(</w:t>
             </w:r>
-            <w:hyperlink r:id="rId36" w:tooltip="type parameter in CrudRepository" w:history="1">
+            <w:hyperlink r:id="rId38" w:tooltip="type parameter in CrudRepository" w:history="1">
               <w:r>
                 <w:rPr>
                   <w:rStyle w:val="Hyperlink"/>
@@ -4349,7 +4901,7 @@
                 <w:szCs w:val="20"/>
               </w:rPr>
             </w:pPr>
-            <w:hyperlink r:id="rId37" w:tooltip="class or interface in java.lang" w:history="1">
+            <w:hyperlink r:id="rId39" w:tooltip="class or interface in java.lang" w:history="1">
               <w:r>
                 <w:rPr>
                   <w:rStyle w:val="Hyperlink"/>
@@ -4371,7 +4923,7 @@
               </w:rPr>
               <w:t>&lt;</w:t>
             </w:r>
-            <w:hyperlink r:id="rId38" w:tooltip="type parameter in CrudRepository" w:history="1">
+            <w:hyperlink r:id="rId40" w:tooltip="type parameter in CrudRepository" w:history="1">
               <w:r>
                 <w:rPr>
                   <w:rStyle w:val="Hyperlink"/>
@@ -4416,7 +4968,7 @@
                 <w:szCs w:val="20"/>
               </w:rPr>
             </w:pPr>
-            <w:hyperlink r:id="rId39" w:anchor="findAll--" w:history="1">
+            <w:hyperlink r:id="rId41" w:anchor="findAll--" w:history="1">
               <w:r>
                 <w:rPr>
                   <w:rStyle w:val="Hyperlink"/>
@@ -4486,7 +5038,7 @@
                 <w:szCs w:val="20"/>
               </w:rPr>
             </w:pPr>
-            <w:hyperlink r:id="rId40" w:tooltip="class or interface in java.lang" w:history="1">
+            <w:hyperlink r:id="rId42" w:tooltip="class or interface in java.lang" w:history="1">
               <w:r>
                 <w:rPr>
                   <w:rStyle w:val="Hyperlink"/>
@@ -4508,7 +5060,7 @@
               </w:rPr>
               <w:t>&lt;</w:t>
             </w:r>
-            <w:hyperlink r:id="rId41" w:tooltip="type parameter in CrudRepository" w:history="1">
+            <w:hyperlink r:id="rId43" w:tooltip="type parameter in CrudRepository" w:history="1">
               <w:r>
                 <w:rPr>
                   <w:rStyle w:val="Hyperlink"/>
@@ -4553,7 +5105,7 @@
                 <w:szCs w:val="20"/>
               </w:rPr>
             </w:pPr>
-            <w:hyperlink r:id="rId42" w:anchor="findAllById-java.lang.Iterable-" w:history="1">
+            <w:hyperlink r:id="rId44" w:anchor="findAllById-java.lang.Iterable-" w:history="1">
               <w:r>
                 <w:rPr>
                   <w:rStyle w:val="Hyperlink"/>
@@ -4575,7 +5127,7 @@
               </w:rPr>
               <w:t>(</w:t>
             </w:r>
-            <w:hyperlink r:id="rId43" w:tooltip="class or interface in java.lang" w:history="1">
+            <w:hyperlink r:id="rId45" w:tooltip="class or interface in java.lang" w:history="1">
               <w:r>
                 <w:rPr>
                   <w:rStyle w:val="Hyperlink"/>
@@ -4597,7 +5149,7 @@
               </w:rPr>
               <w:t>&lt;</w:t>
             </w:r>
-            <w:hyperlink r:id="rId44" w:tooltip="type parameter in CrudRepository" w:history="1">
+            <w:hyperlink r:id="rId46" w:tooltip="type parameter in CrudRepository" w:history="1">
               <w:r>
                 <w:rPr>
                   <w:rStyle w:val="Hyperlink"/>
@@ -4684,7 +5236,7 @@
                 <w:szCs w:val="20"/>
               </w:rPr>
             </w:pPr>
-            <w:hyperlink r:id="rId45" w:tooltip="class or interface in java.util" w:history="1">
+            <w:hyperlink r:id="rId47" w:tooltip="class or interface in java.util" w:history="1">
               <w:r>
                 <w:rPr>
                   <w:rStyle w:val="Hyperlink"/>
@@ -4706,7 +5258,7 @@
               </w:rPr>
               <w:t>&lt;</w:t>
             </w:r>
-            <w:hyperlink r:id="rId46" w:tooltip="type parameter in CrudRepository" w:history="1">
+            <w:hyperlink r:id="rId48" w:tooltip="type parameter in CrudRepository" w:history="1">
               <w:r>
                 <w:rPr>
                   <w:rStyle w:val="Hyperlink"/>
@@ -4751,7 +5303,7 @@
                 <w:szCs w:val="20"/>
               </w:rPr>
             </w:pPr>
-            <w:hyperlink r:id="rId47" w:anchor="findById-ID-" w:history="1">
+            <w:hyperlink r:id="rId49" w:anchor="findById-ID-" w:history="1">
               <w:r>
                 <w:rPr>
                   <w:rStyle w:val="Hyperlink"/>
@@ -4773,7 +5325,7 @@
               </w:rPr>
               <w:t>(</w:t>
             </w:r>
-            <w:hyperlink r:id="rId48" w:tooltip="type parameter in CrudRepository" w:history="1">
+            <w:hyperlink r:id="rId50" w:tooltip="type parameter in CrudRepository" w:history="1">
               <w:r>
                 <w:rPr>
                   <w:rStyle w:val="Hyperlink"/>
@@ -4851,7 +5403,7 @@
               </w:rPr>
               <w:t>&lt;S extends </w:t>
             </w:r>
-            <w:hyperlink r:id="rId49" w:tooltip="type parameter in CrudRepository" w:history="1">
+            <w:hyperlink r:id="rId51" w:tooltip="type parameter in CrudRepository" w:history="1">
               <w:r>
                 <w:rPr>
                   <w:rStyle w:val="Hyperlink"/>
@@ -4913,7 +5465,7 @@
                 <w:szCs w:val="20"/>
               </w:rPr>
             </w:pPr>
-            <w:hyperlink r:id="rId50" w:anchor="save-S-" w:history="1">
+            <w:hyperlink r:id="rId52" w:anchor="save-S-" w:history="1">
               <w:r>
                 <w:rPr>
                   <w:rStyle w:val="Hyperlink"/>
@@ -4991,7 +5543,7 @@
               </w:rPr>
               <w:t>&lt;S extends </w:t>
             </w:r>
-            <w:hyperlink r:id="rId51" w:tooltip="type parameter in CrudRepository" w:history="1">
+            <w:hyperlink r:id="rId53" w:tooltip="type parameter in CrudRepository" w:history="1">
               <w:r>
                 <w:rPr>
                   <w:rStyle w:val="Hyperlink"/>
@@ -5022,7 +5574,7 @@
               </w:rPr>
               <w:br/>
             </w:r>
-            <w:hyperlink r:id="rId52" w:tooltip="class or interface in java.lang" w:history="1">
+            <w:hyperlink r:id="rId54" w:tooltip="class or interface in java.lang" w:history="1">
               <w:r>
                 <w:rPr>
                   <w:rStyle w:val="Hyperlink"/>
@@ -5067,7 +5619,7 @@
                 <w:szCs w:val="20"/>
               </w:rPr>
             </w:pPr>
-            <w:hyperlink r:id="rId53" w:anchor="saveAll-java.lang.Iterable-" w:history="1">
+            <w:hyperlink r:id="rId55" w:anchor="saveAll-java.lang.Iterable-" w:history="1">
               <w:r>
                 <w:rPr>
                   <w:rStyle w:val="Hyperlink"/>
@@ -5089,7 +5641,7 @@
               </w:rPr>
               <w:t>(</w:t>
             </w:r>
-            <w:hyperlink r:id="rId54" w:tooltip="class or interface in java.lang" w:history="1">
+            <w:hyperlink r:id="rId56" w:tooltip="class or interface in java.lang" w:history="1">
               <w:r>
                 <w:rPr>
                   <w:rStyle w:val="Hyperlink"/>
@@ -5158,13 +5710,19 @@
     <w:p>
       <w:pPr>
         <w:pStyle w:val="Heading2"/>
-      </w:pPr>
-      <w:r>
+        <w:rPr>
+          <w:lang w:val="en-US"/>
+        </w:rPr>
+      </w:pPr>
+      <w:r>
+        <w:rPr>
+          <w:lang w:val="en-US"/>
+        </w:rPr>
         <w:t>Interface Repository&lt;T,ID&gt;</w:t>
       </w:r>
     </w:p>
     <w:p>
-      <w:hyperlink r:id="rId55" w:history="1">
+      <w:hyperlink r:id="rId57" w:history="1">
         <w:r>
           <w:rPr>
             <w:rStyle w:val="Hyperlink"/>
@@ -5217,7 +5775,6 @@
         <w:rPr>
           <w:lang w:val="es-AR"/>
         </w:rPr>
-        <w:lastRenderedPageBreak/>
         <w:t>Inyección de dependencias</w:t>
       </w:r>
     </w:p>
@@ -5331,7 +5888,6 @@
           <w:ilvl w:val="0"/>
           <w:numId w:val="22"/>
         </w:numPr>
-        <w:contextualSpacing/>
         <w:rPr>
           <w:lang w:val="es-AR"/>
         </w:rPr>
@@ -5350,7 +5906,6 @@
           <w:ilvl w:val="0"/>
           <w:numId w:val="22"/>
         </w:numPr>
-        <w:contextualSpacing/>
         <w:rPr>
           <w:lang w:val="es-AR"/>
         </w:rPr>
@@ -5381,7 +5936,6 @@
           <w:ilvl w:val="0"/>
           <w:numId w:val="22"/>
         </w:numPr>
-        <w:contextualSpacing/>
         <w:rPr>
           <w:lang w:val="es-AR"/>
         </w:rPr>
@@ -5502,6 +6056,7 @@
         <w:rPr>
           <w:lang w:val="es-AR"/>
         </w:rPr>
+        <w:lastRenderedPageBreak/>
         <w:t>Spring facilita la inyección de dependencias por medio de dos anotaciones que trabajan en conjunto:</w:t>
       </w:r>
     </w:p>
@@ -5512,7 +6067,6 @@
           <w:ilvl w:val="0"/>
           <w:numId w:val="25"/>
         </w:numPr>
-        <w:contextualSpacing/>
       </w:pPr>
       <w:r>
         <w:t>@SpringBootApplication, y</w:t>
@@ -5525,7 +6079,6 @@
           <w:ilvl w:val="0"/>
           <w:numId w:val="25"/>
         </w:numPr>
-        <w:contextualSpacing/>
       </w:pPr>
       <w:r>
         <w:t>@Autowired.</w:t>
@@ -5584,6 +6137,9 @@
     <w:p>
       <w:pPr>
         <w:pStyle w:val="Heading3"/>
+        <w:rPr>
+          <w:lang w:val="es-AR"/>
+        </w:rPr>
       </w:pPr>
       <w:r>
         <w:rPr>
@@ -5617,7 +6173,7 @@
                     </pic:cNvPicPr>
                   </pic:nvPicPr>
                   <pic:blipFill>
-                    <a:blip r:embed="rId56">
+                    <a:blip r:embed="rId58">
                       <a:extLst>
                         <a:ext uri="{28A0092B-C50C-407E-A947-70E740481C1C}">
                           <a14:useLocalDpi xmlns:a14="http://schemas.microsoft.com/office/drawing/2010/main" val="0"/>
@@ -5657,6 +6213,9 @@
         </w:drawing>
       </w:r>
       <w:r>
+        <w:rPr>
+          <w:lang w:val="es-AR"/>
+        </w:rPr>
         <w:t>Clase origen</w:t>
       </w:r>
     </w:p>
@@ -5667,7 +6226,6 @@
         <w:keepLines/>
         <w:shd w:val="clear" w:color="auto" w:fill="FFFFFF"/>
         <w:spacing w:before="0" w:beforeAutospacing="0" w:after="0" w:afterAutospacing="0"/>
-        <w:contextualSpacing/>
         <w:rPr>
           <w:rFonts w:asciiTheme="minorHAnsi" w:hAnsiTheme="minorHAnsi" w:cstheme="minorHAnsi"/>
           <w:color w:val="000000"/>
@@ -5696,7 +6254,6 @@
         </w:numPr>
         <w:shd w:val="clear" w:color="auto" w:fill="FFFFFF"/>
         <w:spacing w:before="0" w:beforeAutospacing="0" w:after="0" w:afterAutospacing="0"/>
-        <w:contextualSpacing/>
         <w:rPr>
           <w:rFonts w:asciiTheme="minorHAnsi" w:hAnsiTheme="minorHAnsi" w:cstheme="minorHAnsi"/>
           <w:color w:val="000000"/>
@@ -5723,7 +6280,6 @@
         </w:numPr>
         <w:shd w:val="clear" w:color="auto" w:fill="FFFFFF"/>
         <w:spacing w:before="0" w:beforeAutospacing="0" w:after="0" w:afterAutospacing="0"/>
-        <w:contextualSpacing/>
         <w:rPr>
           <w:rFonts w:asciiTheme="minorHAnsi" w:hAnsiTheme="minorHAnsi" w:cstheme="minorHAnsi"/>
           <w:color w:val="000000"/>
@@ -5750,7 +6306,6 @@
         </w:numPr>
         <w:shd w:val="clear" w:color="auto" w:fill="FFFFFF"/>
         <w:spacing w:before="0" w:beforeAutospacing="0" w:after="0" w:afterAutospacing="0"/>
-        <w:contextualSpacing/>
         <w:rPr>
           <w:rFonts w:asciiTheme="minorHAnsi" w:hAnsiTheme="minorHAnsi" w:cstheme="minorHAnsi"/>
           <w:color w:val="000000"/>
@@ -5793,7 +6348,6 @@
         </w:numPr>
         <w:shd w:val="clear" w:color="auto" w:fill="FFFFFF"/>
         <w:spacing w:before="0" w:beforeAutospacing="0" w:after="0" w:afterAutospacing="0"/>
-        <w:contextualSpacing/>
         <w:rPr>
           <w:rFonts w:asciiTheme="minorHAnsi" w:hAnsiTheme="minorHAnsi" w:cstheme="minorHAnsi"/>
           <w:color w:val="000000"/>
@@ -5830,8 +6384,14 @@
     <w:p>
       <w:pPr>
         <w:pStyle w:val="Heading3"/>
-      </w:pPr>
-      <w:r>
+        <w:rPr>
+          <w:lang w:val="es-AR"/>
+        </w:rPr>
+      </w:pPr>
+      <w:r>
+        <w:rPr>
+          <w:lang w:val="es-AR"/>
+        </w:rPr>
         <w:t>Clase destino</w:t>
       </w:r>
     </w:p>
@@ -5894,7 +6454,6 @@
           <w:ilvl w:val="0"/>
           <w:numId w:val="23"/>
         </w:numPr>
-        <w:contextualSpacing/>
         <w:rPr>
           <w:lang w:val="es-AR" w:eastAsia="es-AR"/>
         </w:rPr>
@@ -5913,7 +6472,6 @@
           <w:ilvl w:val="0"/>
           <w:numId w:val="23"/>
         </w:numPr>
-        <w:contextualSpacing/>
         <w:rPr>
           <w:lang w:val="es-AR" w:eastAsia="es-AR"/>
         </w:rPr>
@@ -5932,7 +6490,6 @@
           <w:ilvl w:val="0"/>
           <w:numId w:val="23"/>
         </w:numPr>
-        <w:contextualSpacing/>
         <w:rPr>
           <w:lang w:val="es-AR" w:eastAsia="es-AR"/>
         </w:rPr>
@@ -5984,7 +6541,6 @@
           <w:ilvl w:val="0"/>
           <w:numId w:val="24"/>
         </w:numPr>
-        <w:contextualSpacing/>
         <w:rPr>
           <w:lang w:val="es-AR"/>
         </w:rPr>
@@ -6003,7 +6559,6 @@
           <w:ilvl w:val="0"/>
           <w:numId w:val="24"/>
         </w:numPr>
-        <w:contextualSpacing/>
         <w:rPr>
           <w:lang w:val="es-AR"/>
         </w:rPr>
@@ -6022,7 +6577,6 @@
           <w:ilvl w:val="0"/>
           <w:numId w:val="24"/>
         </w:numPr>
-        <w:contextualSpacing/>
         <w:rPr>
           <w:lang w:val="es-AR"/>
         </w:rPr>
@@ -6041,7 +6595,6 @@
           <w:ilvl w:val="0"/>
           <w:numId w:val="24"/>
         </w:numPr>
-        <w:contextualSpacing/>
         <w:rPr>
           <w:lang w:val="es-AR"/>
         </w:rPr>
@@ -6060,16 +6613,14 @@
           <w:ilvl w:val="0"/>
           <w:numId w:val="24"/>
         </w:numPr>
-        <w:contextualSpacing/>
-        <w:rPr>
-          <w:lang w:val="es-AR"/>
-        </w:rPr>
-      </w:pPr>
-      <w:r>
-        <w:rPr>
-          <w:lang w:val="es-AR"/>
-        </w:rPr>
-        <w:lastRenderedPageBreak/>
+        <w:rPr>
+          <w:lang w:val="es-AR"/>
+        </w:rPr>
+      </w:pPr>
+      <w:r>
+        <w:rPr>
+          <w:lang w:val="es-AR"/>
+        </w:rPr>
         <w:t>finalmente inyectarlo en el lugar donde se necesita.</w:t>
       </w:r>
     </w:p>
@@ -6332,7 +6883,14 @@
         <w:rPr>
           <w:lang w:val="es-AR"/>
         </w:rPr>
-        <w:t>Una vez que los objetos están creados la anotación @Autowired se encarga de construir las ligazones entre los distintos elementos, y esta es la inyecci</w:t>
+        <w:t xml:space="preserve">Una vez que los objetos están </w:t>
+      </w:r>
+      <w:r>
+        <w:rPr>
+          <w:lang w:val="es-AR"/>
+        </w:rPr>
+        <w:lastRenderedPageBreak/>
+        <w:t>creados la anotación @Autowired se encarga de construir las ligazones entre los distintos elementos, y esta es la inyecci</w:t>
       </w:r>
       <w:r>
         <w:rPr>
@@ -6356,7 +6914,7 @@
           <w:lang w:val="es-AR"/>
         </w:rPr>
       </w:pPr>
-      <w:hyperlink r:id="rId57" w:history="1">
+      <w:hyperlink r:id="rId59" w:history="1">
         <w:r>
           <w:rPr>
             <w:rStyle w:val="Hyperlink"/>
@@ -6466,7 +7024,7 @@
           <w:lang w:val="es-AR"/>
         </w:rPr>
       </w:pPr>
-      <w:hyperlink r:id="rId58" w:history="1">
+      <w:hyperlink r:id="rId60" w:history="1">
         <w:r>
           <w:rPr>
             <w:rStyle w:val="Hyperlink"/>
@@ -6534,7 +7092,7 @@
           <w:lang w:val="es-AR"/>
         </w:rPr>
       </w:pPr>
-      <w:hyperlink r:id="rId59" w:history="1">
+      <w:hyperlink r:id="rId61" w:history="1">
         <w:r>
           <w:rPr>
             <w:rStyle w:val="Hyperlink"/>
@@ -6591,7 +7149,7 @@
           <w:lang w:val="es-AR"/>
         </w:rPr>
       </w:pPr>
-      <w:hyperlink r:id="rId60" w:history="1">
+      <w:hyperlink r:id="rId62" w:history="1">
         <w:r>
           <w:rPr>
             <w:rStyle w:val="Hyperlink"/>
@@ -6611,31 +7169,13 @@
         <w:rPr>
           <w:lang w:val="es-AR"/>
         </w:rPr>
-        <w:t xml:space="preserve">Una anotación de conveniencia que </w:t>
-      </w:r>
-      <w:r>
-        <w:rPr>
-          <w:lang w:val="es-AR"/>
-        </w:rPr>
-        <w:t>en sí misma está</w:t>
-      </w:r>
-      <w:r>
-        <w:rPr>
-          <w:lang w:val="es-AR"/>
-        </w:rPr>
-        <w:t xml:space="preserve"> anota</w:t>
-      </w:r>
-      <w:r>
-        <w:rPr>
-          <w:lang w:val="es-AR"/>
-        </w:rPr>
-        <w:t>da</w:t>
-      </w:r>
-      <w:r>
-        <w:rPr>
-          <w:lang w:val="es-AR"/>
-        </w:rPr>
-        <w:t xml:space="preserve"> con @Controller y @ResponseBody.</w:t>
+        <w:t xml:space="preserve">La anotación @RestController es la combinación de </w:t>
+      </w:r>
+      <w:r>
+        <w:rPr>
+          <w:lang w:val="es-AR"/>
+        </w:rPr>
+        <w:t>@Controller y @ResponseBody.</w:t>
       </w:r>
     </w:p>
     <w:p>
@@ -6653,9 +7193,108 @@
     </w:p>
     <w:p>
       <w:pPr>
+        <w:rPr>
+          <w:lang w:val="es-AR"/>
+        </w:rPr>
+      </w:pPr>
+      <w:r>
+        <w:rPr>
+          <w:lang w:val="es-AR"/>
+        </w:rPr>
+        <w:t>Si e</w:t>
+      </w:r>
+      <w:r>
+        <w:rPr>
+          <w:lang w:val="es-AR"/>
+        </w:rPr>
+        <w:t>stá anotando la clase todos los métodos la heredan y</w:t>
+      </w:r>
+      <w:r>
+        <w:rPr>
+          <w:lang w:val="es-AR"/>
+        </w:rPr>
+        <w:t xml:space="preserve"> no </w:t>
+      </w:r>
+      <w:r>
+        <w:rPr>
+          <w:lang w:val="es-AR"/>
+        </w:rPr>
+        <w:t>es necesario anotar cada uno de ellos. Todos tendrán la semántica de @ResponseBody.</w:t>
+      </w:r>
+    </w:p>
+    <w:p>
+      <w:pPr>
         <w:pStyle w:val="Heading2"/>
       </w:pPr>
       <w:r>
+        <w:t>@RequestBody</w:t>
+      </w:r>
+    </w:p>
+    <w:p>
+      <w:pPr>
+        <w:rPr>
+          <w:rStyle w:val="Hyperlink"/>
+          <w:lang w:val="es-AR"/>
+        </w:rPr>
+      </w:pPr>
+      <w:hyperlink r:id="rId63" w:history="1">
+        <w:r>
+          <w:rPr>
+            <w:rStyle w:val="Hyperlink"/>
+            <w:lang w:val="es-AR"/>
+          </w:rPr>
+          <w:t>https://docs.spring.io/spring-framework/docs/current/javadoc-api/org/springframework/web/bind/annotation/RequestBody.html</w:t>
+        </w:r>
+      </w:hyperlink>
+    </w:p>
+    <w:p>
+      <w:r>
+        <w:rPr>
+          <w:lang w:val="es-AR"/>
+        </w:rPr>
+        <w:t>I</w:t>
+      </w:r>
+      <w:r>
+        <w:rPr>
+          <w:lang w:val="es-AR"/>
+        </w:rPr>
+        <w:t xml:space="preserve">ndica un parámetro de </w:t>
+      </w:r>
+      <w:r>
+        <w:rPr>
+          <w:lang w:val="es-AR"/>
+        </w:rPr>
+        <w:t xml:space="preserve">un </w:t>
+      </w:r>
+      <w:r>
+        <w:rPr>
+          <w:lang w:val="es-AR"/>
+        </w:rPr>
+        <w:t>método debe vincularse al cuerpo de la solicitud web</w:t>
+      </w:r>
+      <w:r>
+        <w:rPr>
+          <w:lang w:val="es-AR"/>
+        </w:rPr>
+        <w:t xml:space="preserve"> (web request)</w:t>
+      </w:r>
+      <w:r>
+        <w:rPr>
+          <w:lang w:val="es-AR"/>
+        </w:rPr>
+        <w:t xml:space="preserve">. El cuerpo de la solicitud se pasa a través de HttpMessageConverter para resolver el argumento del método según el tipo de contenido de la solicitud. Opcionalmente, se puede aplicar la validación automática anotando el argumento con @Valid. </w:t>
+      </w:r>
+      <w:r>
+        <w:t>Compatible con métodos de controlador anotados.</w:t>
+      </w:r>
+      <w:bookmarkStart w:id="0" w:name="_GoBack"/>
+      <w:bookmarkEnd w:id="0"/>
+    </w:p>
+    <w:p>
+      <w:pPr>
+        <w:pStyle w:val="Heading2"/>
+      </w:pPr>
+      <w:r>
         <w:t>@ResponseBody</w:t>
       </w:r>
     </w:p>
@@ -6666,7 +7305,7 @@
           <w:lang w:val="es-AR"/>
         </w:rPr>
       </w:pPr>
-      <w:hyperlink r:id="rId61" w:history="1">
+      <w:hyperlink r:id="rId64" w:history="1">
         <w:r>
           <w:rPr>
             <w:rStyle w:val="Hyperlink"/>
@@ -6683,7 +7322,7 @@
           <w:lang w:val="es-AR"/>
         </w:rPr>
       </w:pPr>
-      <w:hyperlink r:id="rId62" w:history="1">
+      <w:hyperlink r:id="rId65" w:history="1">
         <w:r>
           <w:rPr>
             <w:rStyle w:val="Hyperlink"/>
@@ -6700,7 +7339,7 @@
           <w:lang w:val="es-AR"/>
         </w:rPr>
       </w:pPr>
-      <w:hyperlink r:id="rId63" w:history="1">
+      <w:hyperlink r:id="rId66" w:history="1">
         <w:r>
           <w:rPr>
             <w:rStyle w:val="Hyperlink"/>
@@ -6726,13 +7365,19 @@
         <w:rPr>
           <w:lang w:val="es-AR"/>
         </w:rPr>
-        <w:t xml:space="preserve">a anotación indica que el valor de retorno de un método debe </w:t>
-      </w:r>
-      <w:r>
-        <w:rPr>
-          <w:lang w:val="es-AR"/>
-        </w:rPr>
-        <w:t>ser el</w:t>
+        <w:t xml:space="preserve">a anotación indica que el valor de retorno de un método </w:t>
+      </w:r>
+      <w:r>
+        <w:rPr>
+          <w:lang w:val="es-AR"/>
+        </w:rPr>
+        <w:t>es</w:t>
+      </w:r>
+      <w:r>
+        <w:rPr>
+          <w:lang w:val="es-AR"/>
+        </w:rPr>
+        <w:t xml:space="preserve"> el</w:t>
       </w:r>
       <w:r>
         <w:rPr>
@@ -6750,13 +7395,31 @@
         <w:rPr>
           <w:lang w:val="es-AR"/>
         </w:rPr>
-        <w:t xml:space="preserve">erpo de la respuesta web. </w:t>
-      </w:r>
-      <w:r>
-        <w:rPr>
-          <w:lang w:val="es-AR"/>
-        </w:rPr>
-        <w:t xml:space="preserve">Lógicamente, esta response corresponde a un request. Se puede usar en </w:t>
+        <w:t>erpo de la respuesta web</w:t>
+      </w:r>
+      <w:r>
+        <w:rPr>
+          <w:lang w:val="es-AR"/>
+        </w:rPr>
+        <w:t xml:space="preserve">, no una vista. </w:t>
+      </w:r>
+      <w:r>
+        <w:rPr>
+          <w:lang w:val="es-AR"/>
+        </w:rPr>
+        <w:t xml:space="preserve">Lógicamente, </w:t>
+      </w:r>
+      <w:r>
+        <w:rPr>
+          <w:lang w:val="es-AR"/>
+        </w:rPr>
+        <w:t>la</w:t>
+      </w:r>
+      <w:r>
+        <w:rPr>
+          <w:lang w:val="es-AR"/>
+        </w:rPr>
+        <w:t xml:space="preserve"> response corresponde a un request. Se puede usar en </w:t>
       </w:r>
       <w:r>
         <w:rPr>
@@ -6788,7 +7451,13 @@
         <w:rPr>
           <w:lang w:val="es-AR"/>
         </w:rPr>
-        <w:t xml:space="preserve">El método podría retornar, o intentar retornar, objetos Java. Pero </w:t>
+        <w:t>Un</w:t>
+      </w:r>
+      <w:r>
+        <w:rPr>
+          <w:lang w:val="es-AR"/>
+        </w:rPr>
+        <w:t xml:space="preserve"> método podría retornar, o intentar retornar, objetos Java. Pero </w:t>
       </w:r>
       <w:r>
         <w:rPr>
@@ -6865,7 +7534,6 @@
         <w:rPr>
           <w:lang w:val="es-AR"/>
         </w:rPr>
-        <w:lastRenderedPageBreak/>
         <w:t xml:space="preserve">La elección del formato depende de los convertidores de mensajes instalados, de los valores del atributo </w:t>
       </w:r>
       <w:r>
@@ -6889,6 +7557,7 @@
         <w:pStyle w:val="Heading2"/>
       </w:pPr>
       <w:r>
+        <w:lastRenderedPageBreak/>
         <w:t>@Service</w:t>
       </w:r>
     </w:p>
@@ -6899,7 +7568,7 @@
           <w:lang w:val="es-AR"/>
         </w:rPr>
       </w:pPr>
-      <w:hyperlink r:id="rId64" w:history="1">
+      <w:hyperlink r:id="rId67" w:history="1">
         <w:r>
           <w:rPr>
             <w:rStyle w:val="Hyperlink"/>
@@ -7023,7 +7692,7 @@
           <w:lang w:val="es-AR"/>
         </w:rPr>
       </w:pPr>
-      <w:hyperlink r:id="rId65" w:history="1">
+      <w:hyperlink r:id="rId68" w:history="1">
         <w:r>
           <w:rPr>
             <w:rStyle w:val="Hyperlink"/>
@@ -7043,19 +7712,7 @@
         <w:rPr>
           <w:lang w:val="es-AR"/>
         </w:rPr>
-        <w:t>@Autowired es una anotaci</w:t>
-      </w:r>
-      <w:r>
-        <w:rPr>
-          <w:lang w:val="es-AR"/>
-        </w:rPr>
-        <w:t>ó</w:t>
-      </w:r>
-      <w:r>
-        <w:rPr>
-          <w:lang w:val="es-AR"/>
-        </w:rPr>
-        <w:t>n que permite inyectar dependencias dentro de Spring .</w:t>
+        <w:t>@Autowired inyecta dependencias dentro de Spring .</w:t>
       </w:r>
       <w:r>
         <w:rPr>
@@ -7063,13 +7720,12 @@
         </w:rPr>
         <w:t xml:space="preserve"> Como ya se dijo, trabaja en conjunto con la anotación @SpringBootApplication. </w:t>
       </w:r>
-    </w:p>
-    <w:p>
-      <w:pPr>
-        <w:rPr>
-          <w:lang w:val="es-AR"/>
-        </w:rPr>
-      </w:pPr>
+      <w:r>
+        <w:rPr>
+          <w:lang w:val="es-AR"/>
+        </w:rPr>
+        <w:t xml:space="preserve">Para entender cómo trabaja hay que explicar desde el principio. </w:t>
+      </w:r>
       <w:r>
         <w:rPr>
           <w:lang w:val="es-AR"/>
@@ -7171,8 +7827,14 @@
     <w:p>
       <w:pPr>
         <w:pStyle w:val="Heading3"/>
-      </w:pPr>
-      <w:r>
+        <w:rPr>
+          <w:lang w:val="es-AR"/>
+        </w:rPr>
+      </w:pPr>
+      <w:r>
+        <w:rPr>
+          <w:lang w:val="es-AR"/>
+        </w:rPr>
         <w:t>@Autowired en campos</w:t>
       </w:r>
     </w:p>
@@ -7855,7 +8517,6 @@
         <w:rPr>
           <w:lang w:val="es-AR"/>
         </w:rPr>
-        <w:lastRenderedPageBreak/>
         <w:t>@Autowired en Setters</w:t>
       </w:r>
     </w:p>
@@ -8195,6 +8856,7 @@
           <w:shd w:val="clear" w:color="auto" w:fill="FAFAFA"/>
           <w:lang w:val="en-US"/>
         </w:rPr>
+        <w:lastRenderedPageBreak/>
         <w:t xml:space="preserve">    }</w:t>
       </w:r>
     </w:p>
@@ -8224,12 +8886,10 @@
       <w:pPr>
         <w:pStyle w:val="Heading3"/>
       </w:pPr>
-      <w:bookmarkStart w:id="0" w:name="_GoBack"/>
       <w:r>
         <w:t>@Autowired en constructores</w:t>
       </w:r>
     </w:p>
-    <w:bookmarkEnd w:id="0"/>
     <w:p>
       <w:pPr>
         <w:rPr>
@@ -9160,33 +9820,27 @@
         <w:rPr>
           <w:lang w:val="es-AR"/>
         </w:rPr>
-        <w:t xml:space="preserve">Para resolver este conflicto, debemos </w:t>
-      </w:r>
+        <w:t>Para resolver este conflicto, debemos decirle a Spring explícitamente qué bean queremos inyectar.</w:t>
+      </w:r>
+      <w:r>
+        <w:rPr>
+          <w:lang w:val="es-AR"/>
+        </w:rPr>
+        <w:t xml:space="preserve"> Vamos a ver dos posibles soluciones: una es cambiar el nombre del campo para que sea simplemente el nombre de la clase que queremos elegir, solo que con inicial minúscula, y el otro es usando la anotación @Qualifier. </w:t>
+      </w:r>
+    </w:p>
+    <w:p>
+      <w:pPr>
+        <w:pStyle w:val="Heading3"/>
+        <w:rPr>
+          <w:lang w:val="es-AR"/>
+        </w:rPr>
+      </w:pPr>
       <w:r>
         <w:rPr>
           <w:lang w:val="es-AR"/>
         </w:rPr>
         <w:lastRenderedPageBreak/>
-        <w:t>decirle a Spring explícitamente qué bean queremos inyectar.</w:t>
-      </w:r>
-      <w:r>
-        <w:rPr>
-          <w:lang w:val="es-AR"/>
-        </w:rPr>
-        <w:t xml:space="preserve"> Vamos a ver dos posibles soluciones: una es cambiar el nombre del campo para que sea simplemente el nombre de la clase que queremos elegir, solo que con inicial minúscula, y el otro es usando la anotación @Qualifier. </w:t>
-      </w:r>
-    </w:p>
-    <w:p>
-      <w:pPr>
-        <w:pStyle w:val="Heading3"/>
-        <w:rPr>
-          <w:lang w:val="es-AR"/>
-        </w:rPr>
-      </w:pPr>
-      <w:r>
-        <w:rPr>
-          <w:lang w:val="es-AR"/>
-        </w:rPr>
         <w:t>Desambiguación de Autowired por nombre de bean</w:t>
       </w:r>
     </w:p>
@@ -11484,7 +12138,6 @@
           <w:shd w:val="clear" w:color="auto" w:fill="FAFAFA"/>
           <w:lang w:val="en-US"/>
         </w:rPr>
-        <w:lastRenderedPageBreak/>
         <w:t>public</w:t>
       </w:r>
       <w:r>
@@ -11761,6 +12414,7 @@
           <w:shd w:val="clear" w:color="auto" w:fill="FAFAFA"/>
           <w:lang w:val="en-US"/>
         </w:rPr>
+        <w:lastRenderedPageBreak/>
         <w:t>}</w:t>
       </w:r>
     </w:p>
@@ -12390,7 +13044,7 @@
       </w:r>
     </w:p>
     <w:p>
-      <w:hyperlink r:id="rId66" w:history="1">
+      <w:hyperlink r:id="rId69" w:history="1">
         <w:r>
           <w:rPr>
             <w:rStyle w:val="Hyperlink"/>
@@ -12424,7 +13078,7 @@
           <w:lang w:val="es-AR"/>
         </w:rPr>
       </w:pPr>
-      <w:hyperlink r:id="rId67" w:history="1">
+      <w:hyperlink r:id="rId70" w:history="1">
         <w:r>
           <w:rPr>
             <w:rStyle w:val="Hyperlink"/>
@@ -12476,7 +13130,7 @@
           <w:sz w:val="18"/>
         </w:rPr>
       </w:pPr>
-      <w:hyperlink r:id="rId68" w:history="1">
+      <w:hyperlink r:id="rId71" w:history="1">
         <w:r>
           <w:rPr>
             <w:rStyle w:val="Hyperlink"/>
@@ -12507,7 +13161,7 @@
           <w:sz w:val="18"/>
         </w:rPr>
       </w:pPr>
-      <w:hyperlink r:id="rId69" w:anchor="beans-introduction" w:history="1">
+      <w:hyperlink r:id="rId72" w:anchor="beans-introduction" w:history="1">
         <w:r>
           <w:rPr>
             <w:rStyle w:val="Hyperlink"/>
@@ -12891,9 +13545,9 @@
     </w:lvl>
   </w:abstractNum>
   <w:abstractNum w:abstractNumId="11" w15:restartNumberingAfterBreak="0">
-    <w:nsid w:val="39FF1930"/>
+    <w:nsid w:val="2A803A73"/>
     <w:multiLevelType w:val="hybridMultilevel"/>
-    <w:tmpl w:val="0974F736"/>
+    <w:tmpl w:val="36BAF03A"/>
     <w:lvl w:ilvl="0" w:tplc="2C0A0001">
       <w:start w:val="1"/>
       <w:numFmt w:val="bullet"/>
@@ -13004,6 +13658,119 @@
     </w:lvl>
   </w:abstractNum>
   <w:abstractNum w:abstractNumId="12" w15:restartNumberingAfterBreak="0">
+    <w:nsid w:val="39FF1930"/>
+    <w:multiLevelType w:val="hybridMultilevel"/>
+    <w:tmpl w:val="0974F736"/>
+    <w:lvl w:ilvl="0" w:tplc="2C0A0001">
+      <w:start w:val="1"/>
+      <w:numFmt w:val="bullet"/>
+      <w:lvlText w:val=""/>
+      <w:lvlJc w:val="left"/>
+      <w:pPr>
+        <w:ind w:left="720" w:hanging="360"/>
+      </w:pPr>
+      <w:rPr>
+        <w:rFonts w:ascii="Symbol" w:hAnsi="Symbol" w:hint="default"/>
+      </w:rPr>
+    </w:lvl>
+    <w:lvl w:ilvl="1" w:tplc="2C0A0003" w:tentative="1">
+      <w:start w:val="1"/>
+      <w:numFmt w:val="bullet"/>
+      <w:lvlText w:val="o"/>
+      <w:lvlJc w:val="left"/>
+      <w:pPr>
+        <w:ind w:left="1440" w:hanging="360"/>
+      </w:pPr>
+      <w:rPr>
+        <w:rFonts w:ascii="Courier New" w:hAnsi="Courier New" w:cs="Courier New" w:hint="default"/>
+      </w:rPr>
+    </w:lvl>
+    <w:lvl w:ilvl="2" w:tplc="2C0A0005" w:tentative="1">
+      <w:start w:val="1"/>
+      <w:numFmt w:val="bullet"/>
+      <w:lvlText w:val=""/>
+      <w:lvlJc w:val="left"/>
+      <w:pPr>
+        <w:ind w:left="2160" w:hanging="360"/>
+      </w:pPr>
+      <w:rPr>
+        <w:rFonts w:ascii="Wingdings" w:hAnsi="Wingdings" w:hint="default"/>
+      </w:rPr>
+    </w:lvl>
+    <w:lvl w:ilvl="3" w:tplc="2C0A0001" w:tentative="1">
+      <w:start w:val="1"/>
+      <w:numFmt w:val="bullet"/>
+      <w:lvlText w:val=""/>
+      <w:lvlJc w:val="left"/>
+      <w:pPr>
+        <w:ind w:left="2880" w:hanging="360"/>
+      </w:pPr>
+      <w:rPr>
+        <w:rFonts w:ascii="Symbol" w:hAnsi="Symbol" w:hint="default"/>
+      </w:rPr>
+    </w:lvl>
+    <w:lvl w:ilvl="4" w:tplc="2C0A0003" w:tentative="1">
+      <w:start w:val="1"/>
+      <w:numFmt w:val="bullet"/>
+      <w:lvlText w:val="o"/>
+      <w:lvlJc w:val="left"/>
+      <w:pPr>
+        <w:ind w:left="3600" w:hanging="360"/>
+      </w:pPr>
+      <w:rPr>
+        <w:rFonts w:ascii="Courier New" w:hAnsi="Courier New" w:cs="Courier New" w:hint="default"/>
+      </w:rPr>
+    </w:lvl>
+    <w:lvl w:ilvl="5" w:tplc="2C0A0005" w:tentative="1">
+      <w:start w:val="1"/>
+      <w:numFmt w:val="bullet"/>
+      <w:lvlText w:val=""/>
+      <w:lvlJc w:val="left"/>
+      <w:pPr>
+        <w:ind w:left="4320" w:hanging="360"/>
+      </w:pPr>
+      <w:rPr>
+        <w:rFonts w:ascii="Wingdings" w:hAnsi="Wingdings" w:hint="default"/>
+      </w:rPr>
+    </w:lvl>
+    <w:lvl w:ilvl="6" w:tplc="2C0A0001" w:tentative="1">
+      <w:start w:val="1"/>
+      <w:numFmt w:val="bullet"/>
+      <w:lvlText w:val=""/>
+      <w:lvlJc w:val="left"/>
+      <w:pPr>
+        <w:ind w:left="5040" w:hanging="360"/>
+      </w:pPr>
+      <w:rPr>
+        <w:rFonts w:ascii="Symbol" w:hAnsi="Symbol" w:hint="default"/>
+      </w:rPr>
+    </w:lvl>
+    <w:lvl w:ilvl="7" w:tplc="2C0A0003" w:tentative="1">
+      <w:start w:val="1"/>
+      <w:numFmt w:val="bullet"/>
+      <w:lvlText w:val="o"/>
+      <w:lvlJc w:val="left"/>
+      <w:pPr>
+        <w:ind w:left="5760" w:hanging="360"/>
+      </w:pPr>
+      <w:rPr>
+        <w:rFonts w:ascii="Courier New" w:hAnsi="Courier New" w:cs="Courier New" w:hint="default"/>
+      </w:rPr>
+    </w:lvl>
+    <w:lvl w:ilvl="8" w:tplc="2C0A0005" w:tentative="1">
+      <w:start w:val="1"/>
+      <w:numFmt w:val="bullet"/>
+      <w:lvlText w:val=""/>
+      <w:lvlJc w:val="left"/>
+      <w:pPr>
+        <w:ind w:left="6480" w:hanging="360"/>
+      </w:pPr>
+      <w:rPr>
+        <w:rFonts w:ascii="Wingdings" w:hAnsi="Wingdings" w:hint="default"/>
+      </w:rPr>
+    </w:lvl>
+  </w:abstractNum>
+  <w:abstractNum w:abstractNumId="13" w15:restartNumberingAfterBreak="0">
     <w:nsid w:val="4DE219BF"/>
     <w:multiLevelType w:val="hybridMultilevel"/>
     <w:tmpl w:val="FC1A0FC6"/>
@@ -13118,7 +13885,7 @@
       </w:rPr>
     </w:lvl>
   </w:abstractNum>
-  <w:abstractNum w:abstractNumId="13" w15:restartNumberingAfterBreak="0">
+  <w:abstractNum w:abstractNumId="14" w15:restartNumberingAfterBreak="0">
     <w:nsid w:val="4F4A01D1"/>
     <w:multiLevelType w:val="hybridMultilevel"/>
     <w:tmpl w:val="BCCEE228"/>
@@ -13231,7 +13998,7 @@
       </w:rPr>
     </w:lvl>
   </w:abstractNum>
-  <w:abstractNum w:abstractNumId="14" w15:restartNumberingAfterBreak="0">
+  <w:abstractNum w:abstractNumId="15" w15:restartNumberingAfterBreak="0">
     <w:nsid w:val="5B021E69"/>
     <w:multiLevelType w:val="hybridMultilevel"/>
     <w:tmpl w:val="A12ED48C"/>
@@ -13344,7 +14111,7 @@
       </w:rPr>
     </w:lvl>
   </w:abstractNum>
-  <w:abstractNum w:abstractNumId="15" w15:restartNumberingAfterBreak="0">
+  <w:abstractNum w:abstractNumId="16" w15:restartNumberingAfterBreak="0">
     <w:nsid w:val="62B33564"/>
     <w:multiLevelType w:val="hybridMultilevel"/>
     <w:tmpl w:val="10BA0E96"/>
@@ -13457,7 +14224,7 @@
       </w:rPr>
     </w:lvl>
   </w:abstractNum>
-  <w:abstractNum w:abstractNumId="16" w15:restartNumberingAfterBreak="0">
+  <w:abstractNum w:abstractNumId="17" w15:restartNumberingAfterBreak="0">
     <w:nsid w:val="65C03F90"/>
     <w:multiLevelType w:val="hybridMultilevel"/>
     <w:tmpl w:val="540CE75C"/>
@@ -13570,7 +14337,7 @@
       </w:rPr>
     </w:lvl>
   </w:abstractNum>
-  <w:abstractNum w:abstractNumId="17" w15:restartNumberingAfterBreak="0">
+  <w:abstractNum w:abstractNumId="18" w15:restartNumberingAfterBreak="0">
     <w:nsid w:val="7ABF371D"/>
     <w:multiLevelType w:val="hybridMultilevel"/>
     <w:tmpl w:val="2340CA5A"/>
@@ -13683,7 +14450,7 @@
       </w:rPr>
     </w:lvl>
   </w:abstractNum>
-  <w:abstractNum w:abstractNumId="18" w15:restartNumberingAfterBreak="0">
+  <w:abstractNum w:abstractNumId="19" w15:restartNumberingAfterBreak="0">
     <w:nsid w:val="7C24364D"/>
     <w:multiLevelType w:val="hybridMultilevel"/>
     <w:tmpl w:val="CB088EE4"/>
@@ -13803,22 +14570,22 @@
     <w:abstractNumId w:val="10"/>
   </w:num>
   <w:num w:numId="3">
-    <w:abstractNumId w:val="12"/>
+    <w:abstractNumId w:val="13"/>
   </w:num>
   <w:num w:numId="4">
-    <w:abstractNumId w:val="12"/>
+    <w:abstractNumId w:val="13"/>
   </w:num>
   <w:num w:numId="5">
-    <w:abstractNumId w:val="12"/>
+    <w:abstractNumId w:val="13"/>
   </w:num>
   <w:num w:numId="6">
-    <w:abstractNumId w:val="12"/>
+    <w:abstractNumId w:val="13"/>
   </w:num>
   <w:num w:numId="7">
-    <w:abstractNumId w:val="12"/>
+    <w:abstractNumId w:val="13"/>
   </w:num>
   <w:num w:numId="8">
-    <w:abstractNumId w:val="12"/>
+    <w:abstractNumId w:val="13"/>
   </w:num>
   <w:num w:numId="9">
     <w:abstractNumId w:val="9"/>
@@ -13851,25 +14618,28 @@
     <w:abstractNumId w:val="0"/>
   </w:num>
   <w:num w:numId="19">
-    <w:abstractNumId w:val="13"/>
+    <w:abstractNumId w:val="14"/>
   </w:num>
   <w:num w:numId="20">
+    <w:abstractNumId w:val="19"/>
+  </w:num>
+  <w:num w:numId="21">
+    <w:abstractNumId w:val="17"/>
+  </w:num>
+  <w:num w:numId="22">
+    <w:abstractNumId w:val="12"/>
+  </w:num>
+  <w:num w:numId="23">
+    <w:abstractNumId w:val="16"/>
+  </w:num>
+  <w:num w:numId="24">
+    <w:abstractNumId w:val="15"/>
+  </w:num>
+  <w:num w:numId="25">
     <w:abstractNumId w:val="18"/>
   </w:num>
-  <w:num w:numId="21">
-    <w:abstractNumId w:val="16"/>
-  </w:num>
-  <w:num w:numId="22">
+  <w:num w:numId="26">
     <w:abstractNumId w:val="11"/>
-  </w:num>
-  <w:num w:numId="23">
-    <w:abstractNumId w:val="15"/>
-  </w:num>
-  <w:num w:numId="24">
-    <w:abstractNumId w:val="14"/>
-  </w:num>
-  <w:num w:numId="25">
-    <w:abstractNumId w:val="17"/>
   </w:num>
 </w:numbering>
 </file>
@@ -15126,7 +15896,6 @@
         <w:tab w:val="left" w:pos="13740"/>
         <w:tab w:val="left" w:pos="14656"/>
       </w:tabs>
-      <w:contextualSpacing/>
     </w:pPr>
     <w:rPr>
       <w:rFonts w:ascii="Courier New" w:eastAsia="Times New Roman" w:hAnsi="Courier New" w:cs="Courier New"/>
@@ -15338,7 +16107,9 @@
   <w:rsids>
     <w:rsidRoot w:val="00D5049D"/>
     <w:rsid w:val="00206BFB"/>
+    <w:rsid w:val="009C4C5E"/>
     <w:rsid w:val="00A564A0"/>
+    <w:rsid w:val="00BA1A27"/>
     <w:rsid w:val="00D5049D"/>
   </w:rsids>
   <m:mathPr>

--- a/Apunte Spring Boot - JPA - Lombok.docx
+++ b/Apunte Spring Boot - JPA - Lombok.docx
@@ -2007,35 +2007,117 @@
     </w:p>
     <w:p>
       <w:pPr>
-        <w:rPr>
-          <w:lang w:eastAsia="es-AR"/>
-        </w:rPr>
-      </w:pPr>
-    </w:p>
-    <w:p>
-      <w:pPr>
-        <w:rPr>
-          <w:lang w:eastAsia="es-AR"/>
-        </w:rPr>
-      </w:pPr>
-    </w:p>
-    <w:p>
-      <w:pPr>
-        <w:rPr>
-          <w:lang w:eastAsia="es-AR"/>
-        </w:rPr>
-      </w:pPr>
-    </w:p>
-    <w:p>
-      <w:pPr>
-        <w:rPr>
-          <w:lang w:eastAsia="es-AR"/>
-        </w:rPr>
-      </w:pPr>
-    </w:p>
-    <w:p>
-      <w:pPr>
         <w:pStyle w:val="Heading2"/>
+      </w:pPr>
+      <w:r>
+        <w:t>@PathVariable</w:t>
+      </w:r>
+    </w:p>
+    <w:bookmarkStart w:id="0" w:name="_GoBack"/>
+    <w:p>
+      <w:pPr>
+        <w:suppressAutoHyphens/>
+        <w:rPr>
+          <w:rStyle w:val="Hyperlink"/>
+          <w:lang w:val="es-AR"/>
+        </w:rPr>
+      </w:pPr>
+      <w:r>
+        <w:rPr>
+          <w:rStyle w:val="Hyperlink"/>
+        </w:rPr>
+        <w:fldChar w:fldCharType="begin"/>
+      </w:r>
+      <w:r>
+        <w:rPr>
+          <w:rStyle w:val="Hyperlink"/>
+        </w:rPr>
+        <w:instrText xml:space="preserve"> HYPERLINK "https://docs.spring.io/spring-framework/docs/current/javadoc-api/org/springframework/web/bind/annotation/PathVariable.html" </w:instrText>
+      </w:r>
+      <w:r>
+        <w:rPr>
+          <w:rStyle w:val="Hyperlink"/>
+        </w:rPr>
+      </w:r>
+      <w:r>
+        <w:rPr>
+          <w:rStyle w:val="Hyperlink"/>
+        </w:rPr>
+        <w:fldChar w:fldCharType="separate"/>
+      </w:r>
+      <w:r>
+        <w:rPr>
+          <w:rStyle w:val="Hyperlink"/>
+          <w:lang w:val="es-AR" w:eastAsia="es-AR"/>
+        </w:rPr>
+        <w:t>https://docs.spring.io/spring-framework/docs/current/javadoc-api/org/springframework/web/bind/annotation/PathVariable.html</w:t>
+      </w:r>
+      <w:r>
+        <w:rPr>
+          <w:rStyle w:val="Hyperlink"/>
+        </w:rPr>
+        <w:fldChar w:fldCharType="end"/>
+      </w:r>
+    </w:p>
+    <w:bookmarkEnd w:id="0"/>
+    <w:p>
+      <w:pPr>
+        <w:rPr>
+          <w:lang w:val="es-AR" w:eastAsia="es-AR"/>
+        </w:rPr>
+      </w:pPr>
+      <w:r>
+        <w:rPr>
+          <w:lang w:val="es-AR" w:eastAsia="es-AR"/>
+        </w:rPr>
+        <w:t xml:space="preserve">Indica que un parámetro de </w:t>
+      </w:r>
+      <w:r>
+        <w:rPr>
+          <w:lang w:val="es-AR" w:eastAsia="es-AR"/>
+        </w:rPr>
+        <w:t xml:space="preserve">un </w:t>
+      </w:r>
+      <w:r>
+        <w:rPr>
+          <w:lang w:val="es-AR" w:eastAsia="es-AR"/>
+        </w:rPr>
+        <w:t>método debe vincularse a una variable de plantilla de URI</w:t>
+      </w:r>
+      <w:r>
+        <w:rPr>
+          <w:lang w:val="es-AR" w:eastAsia="es-AR"/>
+        </w:rPr>
+        <w:t>.</w:t>
+      </w:r>
+    </w:p>
+    <w:p>
+      <w:pPr>
+        <w:rPr>
+          <w:rStyle w:val="Hyperlink"/>
+          <w:lang w:val="es-AR"/>
+        </w:rPr>
+      </w:pPr>
+      <w:hyperlink r:id="rId13" w:history="1">
+        <w:r>
+          <w:rPr>
+            <w:rStyle w:val="Hyperlink"/>
+            <w:lang w:val="es-AR" w:eastAsia="es-AR"/>
+          </w:rPr>
+          <w:t>https://www.baeldung.com/spring-pathvariable</w:t>
+        </w:r>
+      </w:hyperlink>
+    </w:p>
+    <w:p>
+      <w:pPr>
+        <w:rPr>
+          <w:lang w:val="es-AR" w:eastAsia="es-AR"/>
+        </w:rPr>
+      </w:pPr>
+    </w:p>
+    <w:p>
+      <w:pPr>
+        <w:pStyle w:val="Heading2"/>
         <w:rPr>
           <w:lang w:val="en-US"/>
         </w:rPr>
@@ -2053,7 +2135,7 @@
           <w:rStyle w:val="Hyperlink"/>
         </w:rPr>
       </w:pPr>
-      <w:hyperlink r:id="rId13" w:history="1">
+      <w:hyperlink r:id="rId14" w:history="1">
         <w:r>
           <w:rPr>
             <w:rStyle w:val="Hyperlink"/>
@@ -2269,7 +2351,7 @@
           <w:lang w:val="es-AR"/>
         </w:rPr>
       </w:pPr>
-      <w:hyperlink r:id="rId14" w:history="1">
+      <w:hyperlink r:id="rId15" w:history="1">
         <w:r>
           <w:rPr>
             <w:rStyle w:val="Hyperlink"/>
@@ -2288,7 +2370,7 @@
           <w:lang w:val="es-AR"/>
         </w:rPr>
       </w:pPr>
-      <w:hyperlink r:id="rId15" w:anchor="table" w:history="1">
+      <w:hyperlink r:id="rId16" w:anchor="table" w:history="1">
         <w:r>
           <w:rPr>
             <w:rStyle w:val="Hyperlink"/>
@@ -2326,7 +2408,7 @@
           <w:lang w:val="es-AR"/>
         </w:rPr>
       </w:pPr>
-      <w:hyperlink r:id="rId16" w:history="1">
+      <w:hyperlink r:id="rId17" w:history="1">
         <w:r>
           <w:rPr>
             <w:rStyle w:val="Hyperlink"/>
@@ -2472,6 +2554,7 @@
         <w:rPr>
           <w:b/>
         </w:rPr>
+        <w:lastRenderedPageBreak/>
         <w:t>Nota</w:t>
       </w:r>
       <w:r>
@@ -2534,7 +2617,6 @@
         <w:rPr>
           <w:lang w:val="es-AR"/>
         </w:rPr>
-        <w:lastRenderedPageBreak/>
         <w:t xml:space="preserve">Es necesario que la clase de servicio sea </w:t>
       </w:r>
       <w:r>
@@ -2667,7 +2749,7 @@
       </w:r>
     </w:p>
     <w:p>
-      <w:hyperlink r:id="rId17" w:history="1">
+      <w:hyperlink r:id="rId18" w:history="1">
         <w:r>
           <w:rPr>
             <w:rStyle w:val="Hyperlink"/>
@@ -2966,7 +3048,7 @@
           <w:rStyle w:val="Hyperlink"/>
         </w:rPr>
       </w:pPr>
-      <w:hyperlink r:id="rId18" w:history="1">
+      <w:hyperlink r:id="rId19" w:history="1">
         <w:r>
           <w:rPr>
             <w:rStyle w:val="Hyperlink"/>
@@ -3170,6 +3252,7 @@
           <w:szCs w:val="27"/>
           <w:shd w:val="clear" w:color="auto" w:fill="FFFFFF"/>
         </w:rPr>
+        <w:lastRenderedPageBreak/>
         <w:t>The </w:t>
       </w:r>
       <w:r>
@@ -3258,7 +3341,7 @@
                           </pic:cNvPicPr>
                         </pic:nvPicPr>
                         <pic:blipFill>
-                          <a:blip r:embed="rId19">
+                          <a:blip r:embed="rId20">
                             <a:extLst>
                               <a:ext uri="{28A0092B-C50C-407E-A947-70E740481C1C}">
                                 <a14:useLocalDpi xmlns:a14="http://schemas.microsoft.com/office/drawing/2010/main" val="0"/>
@@ -3372,7 +3455,7 @@
                           </pic:cNvPicPr>
                         </pic:nvPicPr>
                         <pic:blipFill>
-                          <a:blip r:embed="rId20">
+                          <a:blip r:embed="rId21">
                             <a:extLst>
                               <a:ext uri="{28A0092B-C50C-407E-A947-70E740481C1C}">
                                 <a14:useLocalDpi xmlns:a14="http://schemas.microsoft.com/office/drawing/2010/main" val="0"/>
@@ -3486,7 +3569,7 @@
                           </pic:cNvPicPr>
                         </pic:nvPicPr>
                         <pic:blipFill>
-                          <a:blip r:embed="rId21">
+                          <a:blip r:embed="rId22">
                             <a:extLst>
                               <a:ext uri="{28A0092B-C50C-407E-A947-70E740481C1C}">
                                 <a14:useLocalDpi xmlns:a14="http://schemas.microsoft.com/office/drawing/2010/main" val="0"/>
@@ -3582,7 +3665,6 @@
                 <w:szCs w:val="24"/>
                 <w:lang w:eastAsia="es-AR"/>
               </w:rPr>
-              <w:lastRenderedPageBreak/>
               <w:drawing>
                 <wp:inline distT="0" distB="0" distL="0" distR="0" wp14:anchorId="0A02697F" wp14:editId="1995F256">
                   <wp:extent cx="114300" cy="114300"/>
@@ -3601,7 +3683,7 @@
                           </pic:cNvPicPr>
                         </pic:nvPicPr>
                         <pic:blipFill>
-                          <a:blip r:embed="rId22">
+                          <a:blip r:embed="rId23">
                             <a:extLst>
                               <a:ext uri="{28A0092B-C50C-407E-A947-70E740481C1C}">
                                 <a14:useLocalDpi xmlns:a14="http://schemas.microsoft.com/office/drawing/2010/main" val="0"/>
@@ -3715,7 +3797,7 @@
                           </pic:cNvPicPr>
                         </pic:nvPicPr>
                         <pic:blipFill>
-                          <a:blip r:embed="rId23">
+                          <a:blip r:embed="rId24">
                             <a:extLst>
                               <a:ext uri="{28A0092B-C50C-407E-A947-70E740481C1C}">
                                 <a14:useLocalDpi xmlns:a14="http://schemas.microsoft.com/office/drawing/2010/main" val="0"/>
@@ -3829,7 +3911,7 @@
                           </pic:cNvPicPr>
                         </pic:nvPicPr>
                         <pic:blipFill>
-                          <a:blip r:embed="rId24">
+                          <a:blip r:embed="rId25">
                             <a:extLst>
                               <a:ext uri="{28A0092B-C50C-407E-A947-70E740481C1C}">
                                 <a14:useLocalDpi xmlns:a14="http://schemas.microsoft.com/office/drawing/2010/main" val="0"/>
@@ -4054,7 +4136,7 @@
                 <w:szCs w:val="20"/>
               </w:rPr>
             </w:pPr>
-            <w:hyperlink r:id="rId25" w:anchor="count--" w:history="1">
+            <w:hyperlink r:id="rId26" w:anchor="count--" w:history="1">
               <w:r>
                 <w:rPr>
                   <w:rStyle w:val="Hyperlink"/>
@@ -4155,7 +4237,7 @@
                 <w:szCs w:val="20"/>
               </w:rPr>
             </w:pPr>
-            <w:hyperlink r:id="rId26" w:anchor="delete-T-" w:history="1">
+            <w:hyperlink r:id="rId27" w:anchor="delete-T-" w:history="1">
               <w:r>
                 <w:rPr>
                   <w:rStyle w:val="Hyperlink"/>
@@ -4177,7 +4259,7 @@
               </w:rPr>
               <w:t>(</w:t>
             </w:r>
-            <w:hyperlink r:id="rId27" w:tooltip="type parameter in CrudRepository" w:history="1">
+            <w:hyperlink r:id="rId28" w:tooltip="type parameter in CrudRepository" w:history="1">
               <w:r>
                 <w:rPr>
                   <w:rStyle w:val="Hyperlink"/>
@@ -4278,7 +4360,7 @@
                 <w:szCs w:val="20"/>
               </w:rPr>
             </w:pPr>
-            <w:hyperlink r:id="rId28" w:anchor="deleteAll--" w:history="1">
+            <w:hyperlink r:id="rId29" w:anchor="deleteAll--" w:history="1">
               <w:r>
                 <w:rPr>
                   <w:rStyle w:val="Hyperlink"/>
@@ -4379,7 +4461,7 @@
                 <w:szCs w:val="20"/>
               </w:rPr>
             </w:pPr>
-            <w:hyperlink r:id="rId29" w:anchor="deleteAll-java.lang.Iterable-" w:history="1">
+            <w:hyperlink r:id="rId30" w:anchor="deleteAll-java.lang.Iterable-" w:history="1">
               <w:r>
                 <w:rPr>
                   <w:rStyle w:val="Hyperlink"/>
@@ -4401,7 +4483,7 @@
               </w:rPr>
               <w:t>(</w:t>
             </w:r>
-            <w:hyperlink r:id="rId30" w:tooltip="class or interface in java.lang" w:history="1">
+            <w:hyperlink r:id="rId31" w:tooltip="class or interface in java.lang" w:history="1">
               <w:r>
                 <w:rPr>
                   <w:rStyle w:val="Hyperlink"/>
@@ -4423,7 +4505,7 @@
               </w:rPr>
               <w:t>&lt;? extends </w:t>
             </w:r>
-            <w:hyperlink r:id="rId31" w:tooltip="type parameter in CrudRepository" w:history="1">
+            <w:hyperlink r:id="rId32" w:tooltip="type parameter in CrudRepository" w:history="1">
               <w:r>
                 <w:rPr>
                   <w:rStyle w:val="Hyperlink"/>
@@ -4524,7 +4606,7 @@
                 <w:szCs w:val="20"/>
               </w:rPr>
             </w:pPr>
-            <w:hyperlink r:id="rId32" w:anchor="deleteAllById-java.lang.Iterable-" w:history="1">
+            <w:hyperlink r:id="rId33" w:anchor="deleteAllById-java.lang.Iterable-" w:history="1">
               <w:r>
                 <w:rPr>
                   <w:rStyle w:val="Hyperlink"/>
@@ -4546,7 +4628,7 @@
               </w:rPr>
               <w:t>(</w:t>
             </w:r>
-            <w:hyperlink r:id="rId33" w:tooltip="class or interface in java.lang" w:history="1">
+            <w:hyperlink r:id="rId34" w:tooltip="class or interface in java.lang" w:history="1">
               <w:r>
                 <w:rPr>
                   <w:rStyle w:val="Hyperlink"/>
@@ -4568,7 +4650,7 @@
               </w:rPr>
               <w:t>&lt;? extends </w:t>
             </w:r>
-            <w:hyperlink r:id="rId34" w:tooltip="type parameter in CrudRepository" w:history="1">
+            <w:hyperlink r:id="rId35" w:tooltip="type parameter in CrudRepository" w:history="1">
               <w:r>
                 <w:rPr>
                   <w:rStyle w:val="Hyperlink"/>
@@ -4686,7 +4768,7 @@
                 <w:szCs w:val="20"/>
               </w:rPr>
             </w:pPr>
-            <w:hyperlink r:id="rId35" w:anchor="deleteById-ID-" w:history="1">
+            <w:hyperlink r:id="rId36" w:anchor="deleteById-ID-" w:history="1">
               <w:r>
                 <w:rPr>
                   <w:rStyle w:val="Hyperlink"/>
@@ -4708,7 +4790,7 @@
               </w:rPr>
               <w:t>(</w:t>
             </w:r>
-            <w:hyperlink r:id="rId36" w:tooltip="type parameter in CrudRepository" w:history="1">
+            <w:hyperlink r:id="rId37" w:tooltip="type parameter in CrudRepository" w:history="1">
               <w:r>
                 <w:rPr>
                   <w:rStyle w:val="Hyperlink"/>
@@ -4809,7 +4891,7 @@
                 <w:szCs w:val="20"/>
               </w:rPr>
             </w:pPr>
-            <w:hyperlink r:id="rId37" w:anchor="existsById-ID-" w:history="1">
+            <w:hyperlink r:id="rId38" w:anchor="existsById-ID-" w:history="1">
               <w:r>
                 <w:rPr>
                   <w:rStyle w:val="Hyperlink"/>
@@ -4831,7 +4913,7 @@
               </w:rPr>
               <w:t>(</w:t>
             </w:r>
-            <w:hyperlink r:id="rId38" w:tooltip="type parameter in CrudRepository" w:history="1">
+            <w:hyperlink r:id="rId39" w:tooltip="type parameter in CrudRepository" w:history="1">
               <w:r>
                 <w:rPr>
                   <w:rStyle w:val="Hyperlink"/>
@@ -4901,7 +4983,7 @@
                 <w:szCs w:val="20"/>
               </w:rPr>
             </w:pPr>
-            <w:hyperlink r:id="rId39" w:tooltip="class or interface in java.lang" w:history="1">
+            <w:hyperlink r:id="rId40" w:tooltip="class or interface in java.lang" w:history="1">
               <w:r>
                 <w:rPr>
                   <w:rStyle w:val="Hyperlink"/>
@@ -4923,7 +5005,7 @@
               </w:rPr>
               <w:t>&lt;</w:t>
             </w:r>
-            <w:hyperlink r:id="rId40" w:tooltip="type parameter in CrudRepository" w:history="1">
+            <w:hyperlink r:id="rId41" w:tooltip="type parameter in CrudRepository" w:history="1">
               <w:r>
                 <w:rPr>
                   <w:rStyle w:val="Hyperlink"/>
@@ -4968,7 +5050,7 @@
                 <w:szCs w:val="20"/>
               </w:rPr>
             </w:pPr>
-            <w:hyperlink r:id="rId41" w:anchor="findAll--" w:history="1">
+            <w:hyperlink r:id="rId42" w:anchor="findAll--" w:history="1">
               <w:r>
                 <w:rPr>
                   <w:rStyle w:val="Hyperlink"/>
@@ -5038,7 +5120,7 @@
                 <w:szCs w:val="20"/>
               </w:rPr>
             </w:pPr>
-            <w:hyperlink r:id="rId42" w:tooltip="class or interface in java.lang" w:history="1">
+            <w:hyperlink r:id="rId43" w:tooltip="class or interface in java.lang" w:history="1">
               <w:r>
                 <w:rPr>
                   <w:rStyle w:val="Hyperlink"/>
@@ -5060,7 +5142,7 @@
               </w:rPr>
               <w:t>&lt;</w:t>
             </w:r>
-            <w:hyperlink r:id="rId43" w:tooltip="type parameter in CrudRepository" w:history="1">
+            <w:hyperlink r:id="rId44" w:tooltip="type parameter in CrudRepository" w:history="1">
               <w:r>
                 <w:rPr>
                   <w:rStyle w:val="Hyperlink"/>
@@ -5105,7 +5187,7 @@
                 <w:szCs w:val="20"/>
               </w:rPr>
             </w:pPr>
-            <w:hyperlink r:id="rId44" w:anchor="findAllById-java.lang.Iterable-" w:history="1">
+            <w:hyperlink r:id="rId45" w:anchor="findAllById-java.lang.Iterable-" w:history="1">
               <w:r>
                 <w:rPr>
                   <w:rStyle w:val="Hyperlink"/>
@@ -5127,7 +5209,7 @@
               </w:rPr>
               <w:t>(</w:t>
             </w:r>
-            <w:hyperlink r:id="rId45" w:tooltip="class or interface in java.lang" w:history="1">
+            <w:hyperlink r:id="rId46" w:tooltip="class or interface in java.lang" w:history="1">
               <w:r>
                 <w:rPr>
                   <w:rStyle w:val="Hyperlink"/>
@@ -5149,7 +5231,7 @@
               </w:rPr>
               <w:t>&lt;</w:t>
             </w:r>
-            <w:hyperlink r:id="rId46" w:tooltip="type parameter in CrudRepository" w:history="1">
+            <w:hyperlink r:id="rId47" w:tooltip="type parameter in CrudRepository" w:history="1">
               <w:r>
                 <w:rPr>
                   <w:rStyle w:val="Hyperlink"/>
@@ -5236,7 +5318,7 @@
                 <w:szCs w:val="20"/>
               </w:rPr>
             </w:pPr>
-            <w:hyperlink r:id="rId47" w:tooltip="class or interface in java.util" w:history="1">
+            <w:hyperlink r:id="rId48" w:tooltip="class or interface in java.util" w:history="1">
               <w:r>
                 <w:rPr>
                   <w:rStyle w:val="Hyperlink"/>
@@ -5258,7 +5340,7 @@
               </w:rPr>
               <w:t>&lt;</w:t>
             </w:r>
-            <w:hyperlink r:id="rId48" w:tooltip="type parameter in CrudRepository" w:history="1">
+            <w:hyperlink r:id="rId49" w:tooltip="type parameter in CrudRepository" w:history="1">
               <w:r>
                 <w:rPr>
                   <w:rStyle w:val="Hyperlink"/>
@@ -5303,7 +5385,7 @@
                 <w:szCs w:val="20"/>
               </w:rPr>
             </w:pPr>
-            <w:hyperlink r:id="rId49" w:anchor="findById-ID-" w:history="1">
+            <w:hyperlink r:id="rId50" w:anchor="findById-ID-" w:history="1">
               <w:r>
                 <w:rPr>
                   <w:rStyle w:val="Hyperlink"/>
@@ -5325,7 +5407,7 @@
               </w:rPr>
               <w:t>(</w:t>
             </w:r>
-            <w:hyperlink r:id="rId50" w:tooltip="type parameter in CrudRepository" w:history="1">
+            <w:hyperlink r:id="rId51" w:tooltip="type parameter in CrudRepository" w:history="1">
               <w:r>
                 <w:rPr>
                   <w:rStyle w:val="Hyperlink"/>
@@ -5403,7 +5485,7 @@
               </w:rPr>
               <w:t>&lt;S extends </w:t>
             </w:r>
-            <w:hyperlink r:id="rId51" w:tooltip="type parameter in CrudRepository" w:history="1">
+            <w:hyperlink r:id="rId52" w:tooltip="type parameter in CrudRepository" w:history="1">
               <w:r>
                 <w:rPr>
                   <w:rStyle w:val="Hyperlink"/>
@@ -5465,7 +5547,7 @@
                 <w:szCs w:val="20"/>
               </w:rPr>
             </w:pPr>
-            <w:hyperlink r:id="rId52" w:anchor="save-S-" w:history="1">
+            <w:hyperlink r:id="rId53" w:anchor="save-S-" w:history="1">
               <w:r>
                 <w:rPr>
                   <w:rStyle w:val="Hyperlink"/>
@@ -5543,7 +5625,7 @@
               </w:rPr>
               <w:t>&lt;S extends </w:t>
             </w:r>
-            <w:hyperlink r:id="rId53" w:tooltip="type parameter in CrudRepository" w:history="1">
+            <w:hyperlink r:id="rId54" w:tooltip="type parameter in CrudRepository" w:history="1">
               <w:r>
                 <w:rPr>
                   <w:rStyle w:val="Hyperlink"/>
@@ -5574,7 +5656,7 @@
               </w:rPr>
               <w:br/>
             </w:r>
-            <w:hyperlink r:id="rId54" w:tooltip="class or interface in java.lang" w:history="1">
+            <w:hyperlink r:id="rId55" w:tooltip="class or interface in java.lang" w:history="1">
               <w:r>
                 <w:rPr>
                   <w:rStyle w:val="Hyperlink"/>
@@ -5619,7 +5701,7 @@
                 <w:szCs w:val="20"/>
               </w:rPr>
             </w:pPr>
-            <w:hyperlink r:id="rId55" w:anchor="saveAll-java.lang.Iterable-" w:history="1">
+            <w:hyperlink r:id="rId56" w:anchor="saveAll-java.lang.Iterable-" w:history="1">
               <w:r>
                 <w:rPr>
                   <w:rStyle w:val="Hyperlink"/>
@@ -5641,7 +5723,7 @@
               </w:rPr>
               <w:t>(</w:t>
             </w:r>
-            <w:hyperlink r:id="rId56" w:tooltip="class or interface in java.lang" w:history="1">
+            <w:hyperlink r:id="rId57" w:tooltip="class or interface in java.lang" w:history="1">
               <w:r>
                 <w:rPr>
                   <w:rStyle w:val="Hyperlink"/>
@@ -5722,7 +5804,7 @@
       </w:r>
     </w:p>
     <w:p>
-      <w:hyperlink r:id="rId57" w:history="1">
+      <w:hyperlink r:id="rId58" w:history="1">
         <w:r>
           <w:rPr>
             <w:rStyle w:val="Hyperlink"/>
@@ -5957,6 +6039,7 @@
         <w:rPr>
           <w:lang w:val="es-AR"/>
         </w:rPr>
+        <w:lastRenderedPageBreak/>
         <w:t xml:space="preserve">Luego, </w:t>
       </w:r>
       <w:r>
@@ -6056,7 +6139,6 @@
         <w:rPr>
           <w:lang w:val="es-AR"/>
         </w:rPr>
-        <w:lastRenderedPageBreak/>
         <w:t>Spring facilita la inyección de dependencias por medio de dos anotaciones que trabajan en conjunto:</w:t>
       </w:r>
     </w:p>
@@ -6173,7 +6255,7 @@
                     </pic:cNvPicPr>
                   </pic:nvPicPr>
                   <pic:blipFill>
-                    <a:blip r:embed="rId58">
+                    <a:blip r:embed="rId59">
                       <a:extLst>
                         <a:ext uri="{28A0092B-C50C-407E-A947-70E740481C1C}">
                           <a14:useLocalDpi xmlns:a14="http://schemas.microsoft.com/office/drawing/2010/main" val="0"/>
@@ -6864,6 +6946,7 @@
         <w:pStyle w:val="Heading2"/>
       </w:pPr>
       <w:r>
+        <w:lastRenderedPageBreak/>
         <w:t>Factoría de objetos</w:t>
       </w:r>
     </w:p>
@@ -6883,14 +6966,7 @@
         <w:rPr>
           <w:lang w:val="es-AR"/>
         </w:rPr>
-        <w:t xml:space="preserve">Una vez que los objetos están </w:t>
-      </w:r>
-      <w:r>
-        <w:rPr>
-          <w:lang w:val="es-AR"/>
-        </w:rPr>
-        <w:lastRenderedPageBreak/>
-        <w:t>creados la anotación @Autowired se encarga de construir las ligazones entre los distintos elementos, y esta es la inyecci</w:t>
+        <w:t>Una vez que los objetos están creados la anotación @Autowired se encarga de construir las ligazones entre los distintos elementos, y esta es la inyecci</w:t>
       </w:r>
       <w:r>
         <w:rPr>
@@ -6914,7 +6990,7 @@
           <w:lang w:val="es-AR"/>
         </w:rPr>
       </w:pPr>
-      <w:hyperlink r:id="rId59" w:history="1">
+      <w:hyperlink r:id="rId60" w:history="1">
         <w:r>
           <w:rPr>
             <w:rStyle w:val="Hyperlink"/>
@@ -7024,7 +7100,7 @@
           <w:lang w:val="es-AR"/>
         </w:rPr>
       </w:pPr>
-      <w:hyperlink r:id="rId60" w:history="1">
+      <w:hyperlink r:id="rId61" w:history="1">
         <w:r>
           <w:rPr>
             <w:rStyle w:val="Hyperlink"/>
@@ -7092,7 +7168,7 @@
           <w:lang w:val="es-AR"/>
         </w:rPr>
       </w:pPr>
-      <w:hyperlink r:id="rId61" w:history="1">
+      <w:hyperlink r:id="rId62" w:history="1">
         <w:r>
           <w:rPr>
             <w:rStyle w:val="Hyperlink"/>
@@ -7149,7 +7225,7 @@
           <w:lang w:val="es-AR"/>
         </w:rPr>
       </w:pPr>
-      <w:hyperlink r:id="rId62" w:history="1">
+      <w:hyperlink r:id="rId63" w:history="1">
         <w:r>
           <w:rPr>
             <w:rStyle w:val="Hyperlink"/>
@@ -7237,7 +7313,7 @@
           <w:lang w:val="es-AR"/>
         </w:rPr>
       </w:pPr>
-      <w:hyperlink r:id="rId63" w:history="1">
+      <w:hyperlink r:id="rId64" w:history="1">
         <w:r>
           <w:rPr>
             <w:rStyle w:val="Hyperlink"/>
@@ -7248,6 +7324,11 @@
       </w:hyperlink>
     </w:p>
     <w:p>
+      <w:pPr>
+        <w:rPr>
+          <w:lang w:val="es-AR"/>
+        </w:rPr>
+      </w:pPr>
       <w:r>
         <w:rPr>
           <w:lang w:val="es-AR"/>
@@ -7285,10 +7366,11 @@
         <w:t xml:space="preserve">. El cuerpo de la solicitud se pasa a través de HttpMessageConverter para resolver el argumento del método según el tipo de contenido de la solicitud. Opcionalmente, se puede aplicar la validación automática anotando el argumento con @Valid. </w:t>
       </w:r>
       <w:r>
+        <w:rPr>
+          <w:lang w:val="es-AR"/>
+        </w:rPr>
         <w:t>Compatible con métodos de controlador anotados.</w:t>
       </w:r>
-      <w:bookmarkStart w:id="0" w:name="_GoBack"/>
-      <w:bookmarkEnd w:id="0"/>
     </w:p>
     <w:p>
       <w:pPr>
@@ -7305,7 +7387,7 @@
           <w:lang w:val="es-AR"/>
         </w:rPr>
       </w:pPr>
-      <w:hyperlink r:id="rId64" w:history="1">
+      <w:hyperlink r:id="rId65" w:history="1">
         <w:r>
           <w:rPr>
             <w:rStyle w:val="Hyperlink"/>
@@ -7322,7 +7404,7 @@
           <w:lang w:val="es-AR"/>
         </w:rPr>
       </w:pPr>
-      <w:hyperlink r:id="rId65" w:history="1">
+      <w:hyperlink r:id="rId66" w:history="1">
         <w:r>
           <w:rPr>
             <w:rStyle w:val="Hyperlink"/>
@@ -7339,7 +7421,7 @@
           <w:lang w:val="es-AR"/>
         </w:rPr>
       </w:pPr>
-      <w:hyperlink r:id="rId66" w:history="1">
+      <w:hyperlink r:id="rId67" w:history="1">
         <w:r>
           <w:rPr>
             <w:rStyle w:val="Hyperlink"/>
@@ -7549,7 +7631,14 @@
         <w:rPr>
           <w:lang w:val="es-AR"/>
         </w:rPr>
-        <w:t xml:space="preserve"> de la anotación @RequestMapping y del tipo de contenido que acepta el cliente (que está disponible en los encabezados de solicitud HTTP). Por ejemplo, si la solicitud dice que acepta XML, pero no JSON, y hay un convertidor de mensajes instalado que puede transformar la lista a XML, se devolverá XML.</w:t>
+        <w:t xml:space="preserve"> de la anotación @RequestMapping y del tipo de contenido que acepta el cliente (que está disponible en los </w:t>
+      </w:r>
+      <w:r>
+        <w:rPr>
+          <w:lang w:val="es-AR"/>
+        </w:rPr>
+        <w:lastRenderedPageBreak/>
+        <w:t>encabezados de solicitud HTTP). Por ejemplo, si la solicitud dice que acepta XML, pero no JSON, y hay un convertidor de mensajes instalado que puede transformar la lista a XML, se devolverá XML.</w:t>
       </w:r>
     </w:p>
     <w:p>
@@ -7557,7 +7646,6 @@
         <w:pStyle w:val="Heading2"/>
       </w:pPr>
       <w:r>
-        <w:lastRenderedPageBreak/>
         <w:t>@Service</w:t>
       </w:r>
     </w:p>
@@ -7568,7 +7656,7 @@
           <w:lang w:val="es-AR"/>
         </w:rPr>
       </w:pPr>
-      <w:hyperlink r:id="rId67" w:history="1">
+      <w:hyperlink r:id="rId68" w:history="1">
         <w:r>
           <w:rPr>
             <w:rStyle w:val="Hyperlink"/>
@@ -7692,7 +7780,7 @@
           <w:lang w:val="es-AR"/>
         </w:rPr>
       </w:pPr>
-      <w:hyperlink r:id="rId68" w:history="1">
+      <w:hyperlink r:id="rId69" w:history="1">
         <w:r>
           <w:rPr>
             <w:rStyle w:val="Hyperlink"/>
@@ -8687,6 +8775,7 @@
           <w:shd w:val="clear" w:color="auto" w:fill="FAFAFA"/>
           <w:lang w:val="en-US"/>
         </w:rPr>
+        <w:lastRenderedPageBreak/>
         <w:t xml:space="preserve">    </w:t>
       </w:r>
       <w:r>
@@ -8856,7 +8945,6 @@
           <w:shd w:val="clear" w:color="auto" w:fill="FAFAFA"/>
           <w:lang w:val="en-US"/>
         </w:rPr>
-        <w:lastRenderedPageBreak/>
         <w:t xml:space="preserve">    }</w:t>
       </w:r>
     </w:p>
@@ -13044,7 +13132,7 @@
       </w:r>
     </w:p>
     <w:p>
-      <w:hyperlink r:id="rId69" w:history="1">
+      <w:hyperlink r:id="rId70" w:history="1">
         <w:r>
           <w:rPr>
             <w:rStyle w:val="Hyperlink"/>
@@ -13078,7 +13166,7 @@
           <w:lang w:val="es-AR"/>
         </w:rPr>
       </w:pPr>
-      <w:hyperlink r:id="rId70" w:history="1">
+      <w:hyperlink r:id="rId71" w:history="1">
         <w:r>
           <w:rPr>
             <w:rStyle w:val="Hyperlink"/>
@@ -13130,7 +13218,7 @@
           <w:sz w:val="18"/>
         </w:rPr>
       </w:pPr>
-      <w:hyperlink r:id="rId71" w:history="1">
+      <w:hyperlink r:id="rId72" w:history="1">
         <w:r>
           <w:rPr>
             <w:rStyle w:val="Hyperlink"/>
@@ -13161,7 +13249,7 @@
           <w:sz w:val="18"/>
         </w:rPr>
       </w:pPr>
-      <w:hyperlink r:id="rId72" w:anchor="beans-introduction" w:history="1">
+      <w:hyperlink r:id="rId73" w:anchor="beans-introduction" w:history="1">
         <w:r>
           <w:rPr>
             <w:rStyle w:val="Hyperlink"/>
@@ -15268,8 +15356,9 @@
     <w:basedOn w:val="DefaultParagraphFont"/>
     <w:uiPriority w:val="99"/>
     <w:qFormat/>
-    <w:rsid w:val="00DA5087"/>
+    <w:rsid w:val="00CD7796"/>
     <w:rPr>
+      <w:rFonts w:asciiTheme="minorHAnsi" w:hAnsiTheme="minorHAnsi"/>
       <w:color w:val="0000FF" w:themeColor="hyperlink"/>
       <w:sz w:val="18"/>
       <w:lang w:val="en-US"/>
@@ -16019,7 +16108,7 @@
     <w:charset w:val="00"/>
     <w:family w:val="swiss"/>
     <w:pitch w:val="variable"/>
-    <w:sig w:usb0="E4002EFF" w:usb1="C000247B" w:usb2="00000009" w:usb3="00000000" w:csb0="000001FF" w:csb1="00000000"/>
+    <w:sig w:usb0="E4002EFF" w:usb1="C200247B" w:usb2="00000009" w:usb3="00000000" w:csb0="000001FF" w:csb1="00000000"/>
   </w:font>
   <w:font w:name="Dotum">
     <w:altName w:val="돋움"/>
@@ -16084,7 +16173,7 @@
     <w:charset w:val="00"/>
     <w:family w:val="swiss"/>
     <w:pitch w:val="variable"/>
-    <w:sig w:usb0="E4002EFF" w:usb1="C000247B" w:usb2="00000009" w:usb3="00000000" w:csb0="000001FF" w:csb1="00000000"/>
+    <w:sig w:usb0="E4002EFF" w:usb1="C200247B" w:usb2="00000009" w:usb3="00000000" w:csb0="000001FF" w:csb1="00000000"/>
   </w:font>
 </w:fonts>
 </file>
@@ -16107,6 +16196,7 @@
   <w:rsids>
     <w:rsidRoot w:val="00D5049D"/>
     <w:rsid w:val="00206BFB"/>
+    <w:rsid w:val="008428B8"/>
     <w:rsid w:val="009C4C5E"/>
     <w:rsid w:val="00A564A0"/>
     <w:rsid w:val="00BA1A27"/>

--- a/Apunte Spring Boot - JPA - Lombok.docx
+++ b/Apunte Spring Boot - JPA - Lombok.docx
@@ -106,14 +106,458 @@
     </w:p>
     <w:p>
       <w:pPr>
-        <w:rPr>
-          <w:lang w:val="es-AR"/>
-        </w:rPr>
-      </w:pPr>
-    </w:p>
-    <w:p>
-      <w:pPr>
-        <w:rPr>
+        <w:pStyle w:val="Heading1"/>
+        <w:rPr>
+          <w:lang w:val="es-AR"/>
+        </w:rPr>
+      </w:pPr>
+      <w:r>
+        <w:rPr>
+          <w:lang w:val="es-AR"/>
+        </w:rPr>
+        <w:t>Dependencias del proyecto</w:t>
+      </w:r>
+    </w:p>
+    <w:p>
+      <w:pPr>
+        <w:pStyle w:val="Heading2"/>
+        <w:rPr>
+          <w:lang w:val="en-US"/>
+        </w:rPr>
+      </w:pPr>
+      <w:r>
+        <w:rPr>
+          <w:lang w:val="en-US"/>
+        </w:rPr>
+        <w:t>MySQLDriver SQL vs MySQL JDBC Driver</w:t>
+      </w:r>
+    </w:p>
+    <w:p>
+      <w:pPr>
+        <w:rPr>
+          <w:lang w:val="es-AR"/>
+        </w:rPr>
+      </w:pPr>
+      <w:r>
+        <w:rPr>
+          <w:lang w:val="es-AR"/>
+        </w:rPr>
+        <w:t>Lo que sigue está t</w:t>
+      </w:r>
+      <w:r>
+        <w:rPr>
+          <w:lang w:val="es-AR"/>
+        </w:rPr>
+        <w:t>omado de ChatGPT.</w:t>
+      </w:r>
+    </w:p>
+    <w:p>
+      <w:pPr>
+        <w:pBdr>
+          <w:top w:val="single" w:sz="2" w:space="0" w:color="D9D9E3"/>
+          <w:left w:val="single" w:sz="2" w:space="0" w:color="D9D9E3"/>
+          <w:bottom w:val="single" w:sz="2" w:space="0" w:color="D9D9E3"/>
+          <w:right w:val="single" w:sz="2" w:space="0" w:color="D9D9E3"/>
+        </w:pBdr>
+        <w:spacing w:after="300"/>
+        <w:contextualSpacing w:val="0"/>
+        <w:rPr>
+          <w:rFonts w:eastAsia="Times New Roman" w:cstheme="minorHAnsi"/>
+          <w:szCs w:val="22"/>
+          <w:lang w:val="es-AR" w:eastAsia="es-AR"/>
+        </w:rPr>
+      </w:pPr>
+      <w:bookmarkStart w:id="0" w:name="_GoBack"/>
+      <w:bookmarkEnd w:id="0"/>
+      <w:r>
+        <w:rPr>
+          <w:rFonts w:eastAsia="Times New Roman" w:cstheme="minorHAnsi"/>
+          <w:b/>
+          <w:bCs/>
+          <w:szCs w:val="22"/>
+          <w:bdr w:val="single" w:sz="2" w:space="0" w:color="D9D9E3" w:frame="1"/>
+          <w:lang w:val="es-AR" w:eastAsia="es-AR"/>
+        </w:rPr>
+        <w:t>MySQLDriver SQL</w:t>
+      </w:r>
+      <w:r>
+        <w:rPr>
+          <w:rFonts w:eastAsia="Times New Roman" w:cstheme="minorHAnsi"/>
+          <w:szCs w:val="22"/>
+          <w:lang w:val="es-AR" w:eastAsia="es-AR"/>
+        </w:rPr>
+        <w:t xml:space="preserve"> y </w:t>
+      </w:r>
+      <w:r>
+        <w:rPr>
+          <w:rFonts w:eastAsia="Times New Roman" w:cstheme="minorHAnsi"/>
+          <w:b/>
+          <w:bCs/>
+          <w:szCs w:val="22"/>
+          <w:bdr w:val="single" w:sz="2" w:space="0" w:color="D9D9E3" w:frame="1"/>
+          <w:lang w:val="es-AR" w:eastAsia="es-AR"/>
+        </w:rPr>
+        <w:t>MySQL JDBC Driver</w:t>
+      </w:r>
+      <w:r>
+        <w:rPr>
+          <w:rFonts w:eastAsia="Times New Roman" w:cstheme="minorHAnsi"/>
+          <w:szCs w:val="22"/>
+          <w:lang w:val="es-AR" w:eastAsia="es-AR"/>
+        </w:rPr>
+        <w:t xml:space="preserve"> son dos dependencias diferentes que se utilizan para trabajar con bases de datos MySQL en Spring Boot.</w:t>
+      </w:r>
+    </w:p>
+    <w:p>
+      <w:pPr>
+        <w:pBdr>
+          <w:top w:val="single" w:sz="2" w:space="0" w:color="D9D9E3"/>
+          <w:left w:val="single" w:sz="2" w:space="0" w:color="D9D9E3"/>
+          <w:bottom w:val="single" w:sz="2" w:space="0" w:color="D9D9E3"/>
+          <w:right w:val="single" w:sz="2" w:space="0" w:color="D9D9E3"/>
+        </w:pBdr>
+        <w:spacing w:before="300" w:after="300"/>
+        <w:contextualSpacing w:val="0"/>
+        <w:rPr>
+          <w:rFonts w:eastAsia="Times New Roman" w:cstheme="minorHAnsi"/>
+          <w:szCs w:val="22"/>
+          <w:lang w:val="es-AR" w:eastAsia="es-AR"/>
+        </w:rPr>
+      </w:pPr>
+      <w:r>
+        <w:rPr>
+          <w:rFonts w:eastAsia="Times New Roman" w:cstheme="minorHAnsi"/>
+          <w:b/>
+          <w:bCs/>
+          <w:szCs w:val="22"/>
+          <w:bdr w:val="single" w:sz="2" w:space="0" w:color="D9D9E3" w:frame="1"/>
+          <w:lang w:val="es-AR" w:eastAsia="es-AR"/>
+        </w:rPr>
+        <w:t>MySQLDriver SQL</w:t>
+      </w:r>
+      <w:r>
+        <w:rPr>
+          <w:rFonts w:eastAsia="Times New Roman" w:cstheme="minorHAnsi"/>
+          <w:szCs w:val="22"/>
+          <w:lang w:val="es-AR" w:eastAsia="es-AR"/>
+        </w:rPr>
+        <w:t xml:space="preserve"> es una biblioteca que proporciona una forma sencilla de interactuar con bases de datos SQL, incluyendo MySQL. Es una API de alto nivel que abstrae muchos de los detalles de bajo nivel de trabajar con bases de datos. Con </w:t>
+      </w:r>
+      <w:r>
+        <w:rPr>
+          <w:rFonts w:eastAsia="Times New Roman" w:cstheme="minorHAnsi"/>
+          <w:b/>
+          <w:bCs/>
+          <w:szCs w:val="22"/>
+          <w:bdr w:val="single" w:sz="2" w:space="0" w:color="D9D9E3" w:frame="1"/>
+          <w:lang w:val="es-AR" w:eastAsia="es-AR"/>
+        </w:rPr>
+        <w:t>MySQLDriver SQL</w:t>
+      </w:r>
+      <w:r>
+        <w:rPr>
+          <w:rFonts w:eastAsia="Times New Roman" w:cstheme="minorHAnsi"/>
+          <w:szCs w:val="22"/>
+          <w:lang w:val="es-AR" w:eastAsia="es-AR"/>
+        </w:rPr>
+        <w:t>, se pueden escribir consultas SQL utilizando una API fluida, y proporciona características como la agrupación de conexiones y la gestión de transacciones fuera de la caja.</w:t>
+      </w:r>
+    </w:p>
+    <w:p>
+      <w:pPr>
+        <w:pBdr>
+          <w:top w:val="single" w:sz="2" w:space="0" w:color="D9D9E3"/>
+          <w:left w:val="single" w:sz="2" w:space="0" w:color="D9D9E3"/>
+          <w:bottom w:val="single" w:sz="2" w:space="0" w:color="D9D9E3"/>
+          <w:right w:val="single" w:sz="2" w:space="0" w:color="D9D9E3"/>
+        </w:pBdr>
+        <w:spacing w:before="300" w:after="300"/>
+        <w:contextualSpacing w:val="0"/>
+        <w:rPr>
+          <w:rFonts w:eastAsia="Times New Roman" w:cstheme="minorHAnsi"/>
+          <w:szCs w:val="22"/>
+          <w:lang w:val="es-AR" w:eastAsia="es-AR"/>
+        </w:rPr>
+      </w:pPr>
+      <w:r>
+        <w:rPr>
+          <w:rFonts w:eastAsia="Times New Roman" w:cstheme="minorHAnsi"/>
+          <w:szCs w:val="22"/>
+          <w:lang w:val="es-AR" w:eastAsia="es-AR"/>
+        </w:rPr>
+        <w:t xml:space="preserve">Por otro lado, </w:t>
+      </w:r>
+      <w:r>
+        <w:rPr>
+          <w:rFonts w:eastAsia="Times New Roman" w:cstheme="minorHAnsi"/>
+          <w:b/>
+          <w:bCs/>
+          <w:szCs w:val="22"/>
+          <w:bdr w:val="single" w:sz="2" w:space="0" w:color="D9D9E3" w:frame="1"/>
+          <w:lang w:val="es-AR" w:eastAsia="es-AR"/>
+        </w:rPr>
+        <w:t>MySQL JDBC Driver</w:t>
+      </w:r>
+      <w:r>
+        <w:rPr>
+          <w:rFonts w:eastAsia="Times New Roman" w:cstheme="minorHAnsi"/>
+          <w:szCs w:val="22"/>
+          <w:lang w:val="es-AR" w:eastAsia="es-AR"/>
+        </w:rPr>
+        <w:t xml:space="preserve"> es el controlador JDBC oficial proporcionado por MySQL. Es una API de bajo nivel que proporciona acceso directo al servidor de la base de datos MySQL a través de la API de conectividad de bases de datos de Java (JDBC). Con </w:t>
+      </w:r>
+      <w:r>
+        <w:rPr>
+          <w:rFonts w:eastAsia="Times New Roman" w:cstheme="minorHAnsi"/>
+          <w:b/>
+          <w:bCs/>
+          <w:szCs w:val="22"/>
+          <w:bdr w:val="single" w:sz="2" w:space="0" w:color="D9D9E3" w:frame="1"/>
+          <w:lang w:val="es-AR" w:eastAsia="es-AR"/>
+        </w:rPr>
+        <w:t>MySQL JDBC Driver</w:t>
+      </w:r>
+      <w:r>
+        <w:rPr>
+          <w:rFonts w:eastAsia="Times New Roman" w:cstheme="minorHAnsi"/>
+          <w:szCs w:val="22"/>
+          <w:lang w:val="es-AR" w:eastAsia="es-AR"/>
+        </w:rPr>
+        <w:t>, se debe escribir consultas SQL y gestionar las conexiones a la base de datos manualmente.</w:t>
+      </w:r>
+    </w:p>
+    <w:p>
+      <w:pPr>
+        <w:pBdr>
+          <w:top w:val="single" w:sz="2" w:space="0" w:color="D9D9E3"/>
+          <w:left w:val="single" w:sz="2" w:space="0" w:color="D9D9E3"/>
+          <w:bottom w:val="single" w:sz="2" w:space="0" w:color="D9D9E3"/>
+          <w:right w:val="single" w:sz="2" w:space="0" w:color="D9D9E3"/>
+        </w:pBdr>
+        <w:spacing w:before="300" w:after="300"/>
+        <w:contextualSpacing w:val="0"/>
+        <w:rPr>
+          <w:rFonts w:eastAsia="Times New Roman" w:cstheme="minorHAnsi"/>
+          <w:szCs w:val="22"/>
+          <w:lang w:val="es-AR" w:eastAsia="es-AR"/>
+        </w:rPr>
+      </w:pPr>
+      <w:r>
+        <w:rPr>
+          <w:rFonts w:eastAsia="Times New Roman" w:cstheme="minorHAnsi"/>
+          <w:szCs w:val="22"/>
+          <w:lang w:val="es-AR" w:eastAsia="es-AR"/>
+        </w:rPr>
+        <w:t xml:space="preserve">En Spring Boot, se puede utilizar </w:t>
+      </w:r>
+      <w:r>
+        <w:rPr>
+          <w:rFonts w:eastAsia="Times New Roman" w:cstheme="minorHAnsi"/>
+          <w:b/>
+          <w:bCs/>
+          <w:szCs w:val="22"/>
+          <w:bdr w:val="single" w:sz="2" w:space="0" w:color="D9D9E3" w:frame="1"/>
+          <w:lang w:val="es-AR" w:eastAsia="es-AR"/>
+        </w:rPr>
+        <w:t>MySQLDriver SQL</w:t>
+      </w:r>
+      <w:r>
+        <w:rPr>
+          <w:rFonts w:eastAsia="Times New Roman" w:cstheme="minorHAnsi"/>
+          <w:szCs w:val="22"/>
+          <w:lang w:val="es-AR" w:eastAsia="es-AR"/>
+        </w:rPr>
+        <w:t xml:space="preserve"> o </w:t>
+      </w:r>
+      <w:r>
+        <w:rPr>
+          <w:rFonts w:eastAsia="Times New Roman" w:cstheme="minorHAnsi"/>
+          <w:b/>
+          <w:bCs/>
+          <w:szCs w:val="22"/>
+          <w:bdr w:val="single" w:sz="2" w:space="0" w:color="D9D9E3" w:frame="1"/>
+          <w:lang w:val="es-AR" w:eastAsia="es-AR"/>
+        </w:rPr>
+        <w:t>MySQL JDBC Driver</w:t>
+      </w:r>
+      <w:r>
+        <w:rPr>
+          <w:rFonts w:eastAsia="Times New Roman" w:cstheme="minorHAnsi"/>
+          <w:szCs w:val="22"/>
+          <w:lang w:val="es-AR" w:eastAsia="es-AR"/>
+        </w:rPr>
+        <w:t xml:space="preserve"> para trabajar con bases de datos MySQL. Si se elige utilizar </w:t>
+      </w:r>
+      <w:r>
+        <w:rPr>
+          <w:rFonts w:eastAsia="Times New Roman" w:cstheme="minorHAnsi"/>
+          <w:b/>
+          <w:bCs/>
+          <w:szCs w:val="22"/>
+          <w:bdr w:val="single" w:sz="2" w:space="0" w:color="D9D9E3" w:frame="1"/>
+          <w:lang w:val="es-AR" w:eastAsia="es-AR"/>
+        </w:rPr>
+        <w:t>MySQLDriver SQL</w:t>
+      </w:r>
+      <w:r>
+        <w:rPr>
+          <w:rFonts w:eastAsia="Times New Roman" w:cstheme="minorHAnsi"/>
+          <w:szCs w:val="22"/>
+          <w:lang w:val="es-AR" w:eastAsia="es-AR"/>
+        </w:rPr>
+        <w:t>, se puede beneficiar de una API más sencilla y amigable para el usuario para interactuar con la base de datos. También es a menudo más fácil de configurar y utilizar, especialmente para los desarrolladores que no están muy familiarizados con JDBC.</w:t>
+      </w:r>
+    </w:p>
+    <w:p>
+      <w:pPr>
+        <w:pBdr>
+          <w:top w:val="single" w:sz="2" w:space="0" w:color="D9D9E3"/>
+          <w:left w:val="single" w:sz="2" w:space="0" w:color="D9D9E3"/>
+          <w:bottom w:val="single" w:sz="2" w:space="0" w:color="D9D9E3"/>
+          <w:right w:val="single" w:sz="2" w:space="0" w:color="D9D9E3"/>
+        </w:pBdr>
+        <w:spacing w:before="300" w:after="300"/>
+        <w:contextualSpacing w:val="0"/>
+        <w:rPr>
+          <w:rFonts w:eastAsia="Times New Roman" w:cstheme="minorHAnsi"/>
+          <w:szCs w:val="22"/>
+          <w:lang w:val="es-AR" w:eastAsia="es-AR"/>
+        </w:rPr>
+      </w:pPr>
+      <w:r>
+        <w:rPr>
+          <w:rFonts w:eastAsia="Times New Roman" w:cstheme="minorHAnsi"/>
+          <w:szCs w:val="22"/>
+          <w:lang w:val="es-AR" w:eastAsia="es-AR"/>
+        </w:rPr>
+        <w:t xml:space="preserve">Si se elige utilizar </w:t>
+      </w:r>
+      <w:r>
+        <w:rPr>
+          <w:rFonts w:eastAsia="Times New Roman" w:cstheme="minorHAnsi"/>
+          <w:b/>
+          <w:bCs/>
+          <w:szCs w:val="22"/>
+          <w:bdr w:val="single" w:sz="2" w:space="0" w:color="D9D9E3" w:frame="1"/>
+          <w:lang w:val="es-AR" w:eastAsia="es-AR"/>
+        </w:rPr>
+        <w:t>MySQL JDBC Driver</w:t>
+      </w:r>
+      <w:r>
+        <w:rPr>
+          <w:rFonts w:eastAsia="Times New Roman" w:cstheme="minorHAnsi"/>
+          <w:szCs w:val="22"/>
+          <w:lang w:val="es-AR" w:eastAsia="es-AR"/>
+        </w:rPr>
+        <w:t xml:space="preserve">, se tiene más control sobre la conexión a la base de datos y se pueden escribir consultas SQL personalizadas que no son compatibles con la API de nivel superior proporcionada por </w:t>
+      </w:r>
+      <w:r>
+        <w:rPr>
+          <w:rFonts w:eastAsia="Times New Roman" w:cstheme="minorHAnsi"/>
+          <w:b/>
+          <w:bCs/>
+          <w:szCs w:val="22"/>
+          <w:bdr w:val="single" w:sz="2" w:space="0" w:color="D9D9E3" w:frame="1"/>
+          <w:lang w:val="es-AR" w:eastAsia="es-AR"/>
+        </w:rPr>
+        <w:t>MySQLDriver SQL</w:t>
+      </w:r>
+      <w:r>
+        <w:rPr>
+          <w:rFonts w:eastAsia="Times New Roman" w:cstheme="minorHAnsi"/>
+          <w:szCs w:val="22"/>
+          <w:lang w:val="es-AR" w:eastAsia="es-AR"/>
+        </w:rPr>
+        <w:t xml:space="preserve">. Sin embargo, el uso de </w:t>
+      </w:r>
+      <w:r>
+        <w:rPr>
+          <w:rFonts w:eastAsia="Times New Roman" w:cstheme="minorHAnsi"/>
+          <w:b/>
+          <w:bCs/>
+          <w:szCs w:val="22"/>
+          <w:bdr w:val="single" w:sz="2" w:space="0" w:color="D9D9E3" w:frame="1"/>
+          <w:lang w:val="es-AR" w:eastAsia="es-AR"/>
+        </w:rPr>
+        <w:t>MySQL JDBC Driver</w:t>
+      </w:r>
+      <w:r>
+        <w:rPr>
+          <w:rFonts w:eastAsia="Times New Roman" w:cstheme="minorHAnsi"/>
+          <w:szCs w:val="22"/>
+          <w:lang w:val="es-AR" w:eastAsia="es-AR"/>
+        </w:rPr>
+        <w:t xml:space="preserve"> requiere más programación de bajo nivel y puede ser más propenso a errores.</w:t>
+      </w:r>
+    </w:p>
+    <w:p>
+      <w:pPr>
+        <w:pBdr>
+          <w:top w:val="single" w:sz="2" w:space="0" w:color="D9D9E3"/>
+          <w:left w:val="single" w:sz="2" w:space="0" w:color="D9D9E3"/>
+          <w:bottom w:val="single" w:sz="2" w:space="0" w:color="D9D9E3"/>
+          <w:right w:val="single" w:sz="2" w:space="0" w:color="D9D9E3"/>
+        </w:pBdr>
+        <w:spacing w:before="300"/>
+        <w:contextualSpacing w:val="0"/>
+        <w:rPr>
+          <w:rFonts w:eastAsia="Times New Roman" w:cstheme="minorHAnsi"/>
+          <w:szCs w:val="22"/>
+          <w:lang w:val="es-AR" w:eastAsia="es-AR"/>
+        </w:rPr>
+      </w:pPr>
+      <w:r>
+        <w:rPr>
+          <w:rFonts w:eastAsia="Times New Roman" w:cstheme="minorHAnsi"/>
+          <w:szCs w:val="22"/>
+          <w:lang w:val="es-AR" w:eastAsia="es-AR"/>
+        </w:rPr>
+        <w:t xml:space="preserve">En general, si se está construyendo una aplicación simple o no se está muy familiarizado con JDBC, </w:t>
+      </w:r>
+      <w:r>
+        <w:rPr>
+          <w:rFonts w:eastAsia="Times New Roman" w:cstheme="minorHAnsi"/>
+          <w:b/>
+          <w:bCs/>
+          <w:szCs w:val="22"/>
+          <w:bdr w:val="single" w:sz="2" w:space="0" w:color="D9D9E3" w:frame="1"/>
+          <w:lang w:val="es-AR" w:eastAsia="es-AR"/>
+        </w:rPr>
+        <w:t>MySQLDriver SQL</w:t>
+      </w:r>
+      <w:r>
+        <w:rPr>
+          <w:rFonts w:eastAsia="Times New Roman" w:cstheme="minorHAnsi"/>
+          <w:szCs w:val="22"/>
+          <w:lang w:val="es-AR" w:eastAsia="es-AR"/>
+        </w:rPr>
+        <w:t xml:space="preserve"> puede ser la mejor opción. Si se necesita más control sobre la conexión a la base de datos y se necesita escribir consultas SQL personalizadas, </w:t>
+      </w:r>
+      <w:r>
+        <w:rPr>
+          <w:rFonts w:eastAsia="Times New Roman" w:cstheme="minorHAnsi"/>
+          <w:b/>
+          <w:bCs/>
+          <w:szCs w:val="22"/>
+          <w:bdr w:val="single" w:sz="2" w:space="0" w:color="D9D9E3" w:frame="1"/>
+          <w:lang w:val="es-AR" w:eastAsia="es-AR"/>
+        </w:rPr>
+        <w:t>MySQL JDBC Driver</w:t>
+      </w:r>
+      <w:r>
+        <w:rPr>
+          <w:rFonts w:eastAsia="Times New Roman" w:cstheme="minorHAnsi"/>
+          <w:szCs w:val="22"/>
+          <w:lang w:val="es-AR" w:eastAsia="es-AR"/>
+        </w:rPr>
+        <w:t xml:space="preserve"> puede ser una mejor opción.</w:t>
+      </w:r>
+    </w:p>
+    <w:p>
+      <w:pPr>
+        <w:rPr>
+          <w:rFonts w:cstheme="minorHAnsi"/>
+          <w:szCs w:val="22"/>
           <w:lang w:val="es-AR"/>
         </w:rPr>
       </w:pPr>
@@ -439,6 +883,7 @@
           <w:szCs w:val="21"/>
           <w:lang w:eastAsia="es-AR"/>
         </w:rPr>
+        <w:lastRenderedPageBreak/>
         <w:t># https://stackoverflow.com/questions/50322550/hibernate-dialect-for-mysql-8</w:t>
       </w:r>
     </w:p>
@@ -1045,7 +1490,6 @@
         <w:rPr>
           <w:lang w:val="es-AR"/>
         </w:rPr>
-        <w:lastRenderedPageBreak/>
         <w:t>Setters</w:t>
       </w:r>
       <w:r>
@@ -1531,6 +1975,7 @@
         <w:rPr>
           <w:lang w:val="es-AR"/>
         </w:rPr>
+        <w:lastRenderedPageBreak/>
         <w:t>Cualquier otra cosa es opcional, por ejemplo, el nombre de la tabla se deriva del nombre de la clase de entidad (y, por lo tanto, la anotación @Table puede ser opcional), las columnas de la tabla se derivan de variables de entidades (y, por lo tanto, la anotación @Column puede ser opcional), y así sucesivamente. JPA trata de proporcionar un comienzo rápido y fácil para los desarrolladores que desean aprender</w:t>
       </w:r>
       <w:r>
@@ -1891,7 +2336,6 @@
         <w:pStyle w:val="Heading2"/>
       </w:pPr>
       <w:r>
-        <w:lastRenderedPageBreak/>
         <w:t>@Override</w:t>
       </w:r>
     </w:p>
@@ -2008,97 +2452,73 @@
     <w:p>
       <w:pPr>
         <w:pStyle w:val="Heading2"/>
-      </w:pPr>
-      <w:r>
+        <w:rPr>
+          <w:lang w:val="en-US"/>
+        </w:rPr>
+      </w:pPr>
+      <w:r>
+        <w:rPr>
+          <w:lang w:val="en-US"/>
+        </w:rPr>
         <w:t>@PathVariable</w:t>
       </w:r>
     </w:p>
-    <w:bookmarkStart w:id="0" w:name="_GoBack"/>
     <w:p>
       <w:pPr>
         <w:suppressAutoHyphens/>
         <w:rPr>
           <w:rStyle w:val="Hyperlink"/>
-          <w:lang w:val="es-AR"/>
-        </w:rPr>
-      </w:pPr>
-      <w:r>
+        </w:rPr>
+      </w:pPr>
+      <w:hyperlink r:id="rId13" w:history="1">
+        <w:r>
+          <w:rPr>
+            <w:rStyle w:val="Hyperlink"/>
+            <w:lang w:eastAsia="es-AR"/>
+          </w:rPr>
+          <w:t>https://docs.spring.io/spring-framework/docs/current/javadoc-api/org/springframework/web/bind/annotation/PathVariable.html</w:t>
+        </w:r>
+      </w:hyperlink>
+    </w:p>
+    <w:p>
+      <w:pPr>
+        <w:rPr>
+          <w:lang w:val="es-AR" w:eastAsia="es-AR"/>
+        </w:rPr>
+      </w:pPr>
+      <w:r>
+        <w:rPr>
+          <w:lang w:val="es-AR" w:eastAsia="es-AR"/>
+        </w:rPr>
+        <w:t xml:space="preserve">Indica que un parámetro de </w:t>
+      </w:r>
+      <w:r>
+        <w:rPr>
+          <w:lang w:val="es-AR" w:eastAsia="es-AR"/>
+        </w:rPr>
+        <w:t xml:space="preserve">un </w:t>
+      </w:r>
+      <w:r>
+        <w:rPr>
+          <w:lang w:val="es-AR" w:eastAsia="es-AR"/>
+        </w:rPr>
+        <w:t>método debe vincularse a una variable de plantilla de URI</w:t>
+      </w:r>
+      <w:r>
+        <w:rPr>
+          <w:lang w:val="es-AR" w:eastAsia="es-AR"/>
+        </w:rPr>
+        <w:t>.</w:t>
+      </w:r>
+    </w:p>
+    <w:p>
+      <w:pPr>
         <w:rPr>
           <w:rStyle w:val="Hyperlink"/>
-        </w:rPr>
-        <w:fldChar w:fldCharType="begin"/>
-      </w:r>
-      <w:r>
-        <w:rPr>
-          <w:rStyle w:val="Hyperlink"/>
-        </w:rPr>
-        <w:instrText xml:space="preserve"> HYPERLINK "https://docs.spring.io/spring-framework/docs/current/javadoc-api/org/springframework/web/bind/annotation/PathVariable.html" </w:instrText>
-      </w:r>
-      <w:r>
-        <w:rPr>
-          <w:rStyle w:val="Hyperlink"/>
-        </w:rPr>
-      </w:r>
-      <w:r>
-        <w:rPr>
-          <w:rStyle w:val="Hyperlink"/>
-        </w:rPr>
-        <w:fldChar w:fldCharType="separate"/>
-      </w:r>
-      <w:r>
-        <w:rPr>
-          <w:rStyle w:val="Hyperlink"/>
-          <w:lang w:val="es-AR" w:eastAsia="es-AR"/>
-        </w:rPr>
-        <w:t>https://docs.spring.io/spring-framework/docs/current/javadoc-api/org/springframework/web/bind/annotation/PathVariable.html</w:t>
-      </w:r>
-      <w:r>
-        <w:rPr>
-          <w:rStyle w:val="Hyperlink"/>
-        </w:rPr>
-        <w:fldChar w:fldCharType="end"/>
-      </w:r>
-    </w:p>
-    <w:bookmarkEnd w:id="0"/>
-    <w:p>
-      <w:pPr>
-        <w:rPr>
-          <w:lang w:val="es-AR" w:eastAsia="es-AR"/>
-        </w:rPr>
-      </w:pPr>
-      <w:r>
-        <w:rPr>
-          <w:lang w:val="es-AR" w:eastAsia="es-AR"/>
-        </w:rPr>
-        <w:t xml:space="preserve">Indica que un parámetro de </w:t>
-      </w:r>
-      <w:r>
-        <w:rPr>
-          <w:lang w:val="es-AR" w:eastAsia="es-AR"/>
-        </w:rPr>
-        <w:t xml:space="preserve">un </w:t>
-      </w:r>
-      <w:r>
-        <w:rPr>
-          <w:lang w:val="es-AR" w:eastAsia="es-AR"/>
-        </w:rPr>
-        <w:t>método debe vincularse a una variable de plantilla de URI</w:t>
-      </w:r>
-      <w:r>
-        <w:rPr>
-          <w:lang w:val="es-AR" w:eastAsia="es-AR"/>
-        </w:rPr>
-        <w:t>.</w:t>
-      </w:r>
-    </w:p>
-    <w:p>
-      <w:pPr>
-        <w:rPr>
-          <w:rStyle w:val="Hyperlink"/>
-          <w:lang w:val="es-AR"/>
-        </w:rPr>
-      </w:pPr>
-      <w:hyperlink r:id="rId13" w:history="1">
+          <w:lang w:val="es-AR"/>
+        </w:rPr>
+      </w:pPr>
+      <w:hyperlink r:id="rId14" w:history="1">
         <w:r>
           <w:rPr>
             <w:rStyle w:val="Hyperlink"/>
@@ -2118,14 +2538,8 @@
     <w:p>
       <w:pPr>
         <w:pStyle w:val="Heading2"/>
-        <w:rPr>
-          <w:lang w:val="en-US"/>
-        </w:rPr>
-      </w:pPr>
-      <w:r>
-        <w:rPr>
-          <w:lang w:val="en-US"/>
-        </w:rPr>
+      </w:pPr>
+      <w:r>
         <w:t>@RequestMapping</w:t>
       </w:r>
     </w:p>
@@ -2133,12 +2547,14 @@
       <w:pPr>
         <w:rPr>
           <w:rStyle w:val="Hyperlink"/>
-        </w:rPr>
-      </w:pPr>
-      <w:hyperlink r:id="rId14" w:history="1">
+          <w:lang w:val="es-AR"/>
+        </w:rPr>
+      </w:pPr>
+      <w:hyperlink r:id="rId15" w:history="1">
         <w:r>
           <w:rPr>
             <w:rStyle w:val="Hyperlink"/>
+            <w:lang w:val="es-AR"/>
           </w:rPr>
           <w:t>https://docs.spring.io/spring-framework/docs/current/javadoc-api/org/springframework/web/bind/annotation/RequestMapping.html</w:t>
         </w:r>
@@ -2245,6 +2661,7 @@
         <w:pStyle w:val="Heading2"/>
       </w:pPr>
       <w:r>
+        <w:lastRenderedPageBreak/>
         <w:t>@RequestParam</w:t>
       </w:r>
     </w:p>
@@ -2351,7 +2768,7 @@
           <w:lang w:val="es-AR"/>
         </w:rPr>
       </w:pPr>
-      <w:hyperlink r:id="rId15" w:history="1">
+      <w:hyperlink r:id="rId16" w:history="1">
         <w:r>
           <w:rPr>
             <w:rStyle w:val="Hyperlink"/>
@@ -2370,7 +2787,7 @@
           <w:lang w:val="es-AR"/>
         </w:rPr>
       </w:pPr>
-      <w:hyperlink r:id="rId16" w:anchor="table" w:history="1">
+      <w:hyperlink r:id="rId17" w:anchor="table" w:history="1">
         <w:r>
           <w:rPr>
             <w:rStyle w:val="Hyperlink"/>
@@ -2408,7 +2825,7 @@
           <w:lang w:val="es-AR"/>
         </w:rPr>
       </w:pPr>
-      <w:hyperlink r:id="rId17" w:history="1">
+      <w:hyperlink r:id="rId18" w:history="1">
         <w:r>
           <w:rPr>
             <w:rStyle w:val="Hyperlink"/>
@@ -2554,7 +2971,6 @@
         <w:rPr>
           <w:b/>
         </w:rPr>
-        <w:lastRenderedPageBreak/>
         <w:t>Nota</w:t>
       </w:r>
       <w:r>
@@ -2749,7 +3165,7 @@
       </w:r>
     </w:p>
     <w:p>
-      <w:hyperlink r:id="rId18" w:history="1">
+      <w:hyperlink r:id="rId19" w:history="1">
         <w:r>
           <w:rPr>
             <w:rStyle w:val="Hyperlink"/>
@@ -2779,6 +3195,7 @@
           <w:szCs w:val="27"/>
           <w:lang w:val="es-AR"/>
         </w:rPr>
+        <w:lastRenderedPageBreak/>
         <w:t>Una interfaz marcador</w:t>
       </w:r>
       <w:r>
@@ -3048,7 +3465,7 @@
           <w:rStyle w:val="Hyperlink"/>
         </w:rPr>
       </w:pPr>
-      <w:hyperlink r:id="rId19" w:history="1">
+      <w:hyperlink r:id="rId20" w:history="1">
         <w:r>
           <w:rPr>
             <w:rStyle w:val="Hyperlink"/>
@@ -3252,7 +3669,6 @@
           <w:szCs w:val="27"/>
           <w:shd w:val="clear" w:color="auto" w:fill="FFFFFF"/>
         </w:rPr>
-        <w:lastRenderedPageBreak/>
         <w:t>The </w:t>
       </w:r>
       <w:r>
@@ -3341,7 +3757,7 @@
                           </pic:cNvPicPr>
                         </pic:nvPicPr>
                         <pic:blipFill>
-                          <a:blip r:embed="rId20">
+                          <a:blip r:embed="rId21">
                             <a:extLst>
                               <a:ext uri="{28A0092B-C50C-407E-A947-70E740481C1C}">
                                 <a14:useLocalDpi xmlns:a14="http://schemas.microsoft.com/office/drawing/2010/main" val="0"/>
@@ -3455,7 +3871,7 @@
                           </pic:cNvPicPr>
                         </pic:nvPicPr>
                         <pic:blipFill>
-                          <a:blip r:embed="rId21">
+                          <a:blip r:embed="rId22">
                             <a:extLst>
                               <a:ext uri="{28A0092B-C50C-407E-A947-70E740481C1C}">
                                 <a14:useLocalDpi xmlns:a14="http://schemas.microsoft.com/office/drawing/2010/main" val="0"/>
@@ -3569,7 +3985,7 @@
                           </pic:cNvPicPr>
                         </pic:nvPicPr>
                         <pic:blipFill>
-                          <a:blip r:embed="rId22">
+                          <a:blip r:embed="rId23">
                             <a:extLst>
                               <a:ext uri="{28A0092B-C50C-407E-A947-70E740481C1C}">
                                 <a14:useLocalDpi xmlns:a14="http://schemas.microsoft.com/office/drawing/2010/main" val="0"/>
@@ -3683,7 +4099,7 @@
                           </pic:cNvPicPr>
                         </pic:nvPicPr>
                         <pic:blipFill>
-                          <a:blip r:embed="rId23">
+                          <a:blip r:embed="rId24">
                             <a:extLst>
                               <a:ext uri="{28A0092B-C50C-407E-A947-70E740481C1C}">
                                 <a14:useLocalDpi xmlns:a14="http://schemas.microsoft.com/office/drawing/2010/main" val="0"/>
@@ -3797,7 +4213,7 @@
                           </pic:cNvPicPr>
                         </pic:nvPicPr>
                         <pic:blipFill>
-                          <a:blip r:embed="rId24">
+                          <a:blip r:embed="rId25">
                             <a:extLst>
                               <a:ext uri="{28A0092B-C50C-407E-A947-70E740481C1C}">
                                 <a14:useLocalDpi xmlns:a14="http://schemas.microsoft.com/office/drawing/2010/main" val="0"/>
@@ -3911,7 +4327,7 @@
                           </pic:cNvPicPr>
                         </pic:nvPicPr>
                         <pic:blipFill>
-                          <a:blip r:embed="rId25">
+                          <a:blip r:embed="rId26">
                             <a:extLst>
                               <a:ext uri="{28A0092B-C50C-407E-A947-70E740481C1C}">
                                 <a14:useLocalDpi xmlns:a14="http://schemas.microsoft.com/office/drawing/2010/main" val="0"/>
@@ -4136,7 +4552,7 @@
                 <w:szCs w:val="20"/>
               </w:rPr>
             </w:pPr>
-            <w:hyperlink r:id="rId26" w:anchor="count--" w:history="1">
+            <w:hyperlink r:id="rId27" w:anchor="count--" w:history="1">
               <w:r>
                 <w:rPr>
                   <w:rStyle w:val="Hyperlink"/>
@@ -4237,7 +4653,7 @@
                 <w:szCs w:val="20"/>
               </w:rPr>
             </w:pPr>
-            <w:hyperlink r:id="rId27" w:anchor="delete-T-" w:history="1">
+            <w:hyperlink r:id="rId28" w:anchor="delete-T-" w:history="1">
               <w:r>
                 <w:rPr>
                   <w:rStyle w:val="Hyperlink"/>
@@ -4259,7 +4675,7 @@
               </w:rPr>
               <w:t>(</w:t>
             </w:r>
-            <w:hyperlink r:id="rId28" w:tooltip="type parameter in CrudRepository" w:history="1">
+            <w:hyperlink r:id="rId29" w:tooltip="type parameter in CrudRepository" w:history="1">
               <w:r>
                 <w:rPr>
                   <w:rStyle w:val="Hyperlink"/>
@@ -4360,7 +4776,7 @@
                 <w:szCs w:val="20"/>
               </w:rPr>
             </w:pPr>
-            <w:hyperlink r:id="rId29" w:anchor="deleteAll--" w:history="1">
+            <w:hyperlink r:id="rId30" w:anchor="deleteAll--" w:history="1">
               <w:r>
                 <w:rPr>
                   <w:rStyle w:val="Hyperlink"/>
@@ -4461,7 +4877,7 @@
                 <w:szCs w:val="20"/>
               </w:rPr>
             </w:pPr>
-            <w:hyperlink r:id="rId30" w:anchor="deleteAll-java.lang.Iterable-" w:history="1">
+            <w:hyperlink r:id="rId31" w:anchor="deleteAll-java.lang.Iterable-" w:history="1">
               <w:r>
                 <w:rPr>
                   <w:rStyle w:val="Hyperlink"/>
@@ -4483,7 +4899,7 @@
               </w:rPr>
               <w:t>(</w:t>
             </w:r>
-            <w:hyperlink r:id="rId31" w:tooltip="class or interface in java.lang" w:history="1">
+            <w:hyperlink r:id="rId32" w:tooltip="class or interface in java.lang" w:history="1">
               <w:r>
                 <w:rPr>
                   <w:rStyle w:val="Hyperlink"/>
@@ -4505,7 +4921,7 @@
               </w:rPr>
               <w:t>&lt;? extends </w:t>
             </w:r>
-            <w:hyperlink r:id="rId32" w:tooltip="type parameter in CrudRepository" w:history="1">
+            <w:hyperlink r:id="rId33" w:tooltip="type parameter in CrudRepository" w:history="1">
               <w:r>
                 <w:rPr>
                   <w:rStyle w:val="Hyperlink"/>
@@ -4606,7 +5022,7 @@
                 <w:szCs w:val="20"/>
               </w:rPr>
             </w:pPr>
-            <w:hyperlink r:id="rId33" w:anchor="deleteAllById-java.lang.Iterable-" w:history="1">
+            <w:hyperlink r:id="rId34" w:anchor="deleteAllById-java.lang.Iterable-" w:history="1">
               <w:r>
                 <w:rPr>
                   <w:rStyle w:val="Hyperlink"/>
@@ -4628,7 +5044,7 @@
               </w:rPr>
               <w:t>(</w:t>
             </w:r>
-            <w:hyperlink r:id="rId34" w:tooltip="class or interface in java.lang" w:history="1">
+            <w:hyperlink r:id="rId35" w:tooltip="class or interface in java.lang" w:history="1">
               <w:r>
                 <w:rPr>
                   <w:rStyle w:val="Hyperlink"/>
@@ -4650,7 +5066,7 @@
               </w:rPr>
               <w:t>&lt;? extends </w:t>
             </w:r>
-            <w:hyperlink r:id="rId35" w:tooltip="type parameter in CrudRepository" w:history="1">
+            <w:hyperlink r:id="rId36" w:tooltip="type parameter in CrudRepository" w:history="1">
               <w:r>
                 <w:rPr>
                   <w:rStyle w:val="Hyperlink"/>
@@ -4768,7 +5184,7 @@
                 <w:szCs w:val="20"/>
               </w:rPr>
             </w:pPr>
-            <w:hyperlink r:id="rId36" w:anchor="deleteById-ID-" w:history="1">
+            <w:hyperlink r:id="rId37" w:anchor="deleteById-ID-" w:history="1">
               <w:r>
                 <w:rPr>
                   <w:rStyle w:val="Hyperlink"/>
@@ -4790,7 +5206,7 @@
               </w:rPr>
               <w:t>(</w:t>
             </w:r>
-            <w:hyperlink r:id="rId37" w:tooltip="type parameter in CrudRepository" w:history="1">
+            <w:hyperlink r:id="rId38" w:tooltip="type parameter in CrudRepository" w:history="1">
               <w:r>
                 <w:rPr>
                   <w:rStyle w:val="Hyperlink"/>
@@ -4891,7 +5307,7 @@
                 <w:szCs w:val="20"/>
               </w:rPr>
             </w:pPr>
-            <w:hyperlink r:id="rId38" w:anchor="existsById-ID-" w:history="1">
+            <w:hyperlink r:id="rId39" w:anchor="existsById-ID-" w:history="1">
               <w:r>
                 <w:rPr>
                   <w:rStyle w:val="Hyperlink"/>
@@ -4913,7 +5329,7 @@
               </w:rPr>
               <w:t>(</w:t>
             </w:r>
-            <w:hyperlink r:id="rId39" w:tooltip="type parameter in CrudRepository" w:history="1">
+            <w:hyperlink r:id="rId40" w:tooltip="type parameter in CrudRepository" w:history="1">
               <w:r>
                 <w:rPr>
                   <w:rStyle w:val="Hyperlink"/>
@@ -4983,7 +5399,7 @@
                 <w:szCs w:val="20"/>
               </w:rPr>
             </w:pPr>
-            <w:hyperlink r:id="rId40" w:tooltip="class or interface in java.lang" w:history="1">
+            <w:hyperlink r:id="rId41" w:tooltip="class or interface in java.lang" w:history="1">
               <w:r>
                 <w:rPr>
                   <w:rStyle w:val="Hyperlink"/>
@@ -5005,7 +5421,7 @@
               </w:rPr>
               <w:t>&lt;</w:t>
             </w:r>
-            <w:hyperlink r:id="rId41" w:tooltip="type parameter in CrudRepository" w:history="1">
+            <w:hyperlink r:id="rId42" w:tooltip="type parameter in CrudRepository" w:history="1">
               <w:r>
                 <w:rPr>
                   <w:rStyle w:val="Hyperlink"/>
@@ -5050,7 +5466,7 @@
                 <w:szCs w:val="20"/>
               </w:rPr>
             </w:pPr>
-            <w:hyperlink r:id="rId42" w:anchor="findAll--" w:history="1">
+            <w:hyperlink r:id="rId43" w:anchor="findAll--" w:history="1">
               <w:r>
                 <w:rPr>
                   <w:rStyle w:val="Hyperlink"/>
@@ -5120,7 +5536,7 @@
                 <w:szCs w:val="20"/>
               </w:rPr>
             </w:pPr>
-            <w:hyperlink r:id="rId43" w:tooltip="class or interface in java.lang" w:history="1">
+            <w:hyperlink r:id="rId44" w:tooltip="class or interface in java.lang" w:history="1">
               <w:r>
                 <w:rPr>
                   <w:rStyle w:val="Hyperlink"/>
@@ -5142,7 +5558,7 @@
               </w:rPr>
               <w:t>&lt;</w:t>
             </w:r>
-            <w:hyperlink r:id="rId44" w:tooltip="type parameter in CrudRepository" w:history="1">
+            <w:hyperlink r:id="rId45" w:tooltip="type parameter in CrudRepository" w:history="1">
               <w:r>
                 <w:rPr>
                   <w:rStyle w:val="Hyperlink"/>
@@ -5187,7 +5603,7 @@
                 <w:szCs w:val="20"/>
               </w:rPr>
             </w:pPr>
-            <w:hyperlink r:id="rId45" w:anchor="findAllById-java.lang.Iterable-" w:history="1">
+            <w:hyperlink r:id="rId46" w:anchor="findAllById-java.lang.Iterable-" w:history="1">
               <w:r>
                 <w:rPr>
                   <w:rStyle w:val="Hyperlink"/>
@@ -5209,7 +5625,7 @@
               </w:rPr>
               <w:t>(</w:t>
             </w:r>
-            <w:hyperlink r:id="rId46" w:tooltip="class or interface in java.lang" w:history="1">
+            <w:hyperlink r:id="rId47" w:tooltip="class or interface in java.lang" w:history="1">
               <w:r>
                 <w:rPr>
                   <w:rStyle w:val="Hyperlink"/>
@@ -5231,7 +5647,7 @@
               </w:rPr>
               <w:t>&lt;</w:t>
             </w:r>
-            <w:hyperlink r:id="rId47" w:tooltip="type parameter in CrudRepository" w:history="1">
+            <w:hyperlink r:id="rId48" w:tooltip="type parameter in CrudRepository" w:history="1">
               <w:r>
                 <w:rPr>
                   <w:rStyle w:val="Hyperlink"/>
@@ -5318,7 +5734,7 @@
                 <w:szCs w:val="20"/>
               </w:rPr>
             </w:pPr>
-            <w:hyperlink r:id="rId48" w:tooltip="class or interface in java.util" w:history="1">
+            <w:hyperlink r:id="rId49" w:tooltip="class or interface in java.util" w:history="1">
               <w:r>
                 <w:rPr>
                   <w:rStyle w:val="Hyperlink"/>
@@ -5340,7 +5756,7 @@
               </w:rPr>
               <w:t>&lt;</w:t>
             </w:r>
-            <w:hyperlink r:id="rId49" w:tooltip="type parameter in CrudRepository" w:history="1">
+            <w:hyperlink r:id="rId50" w:tooltip="type parameter in CrudRepository" w:history="1">
               <w:r>
                 <w:rPr>
                   <w:rStyle w:val="Hyperlink"/>
@@ -5385,7 +5801,7 @@
                 <w:szCs w:val="20"/>
               </w:rPr>
             </w:pPr>
-            <w:hyperlink r:id="rId50" w:anchor="findById-ID-" w:history="1">
+            <w:hyperlink r:id="rId51" w:anchor="findById-ID-" w:history="1">
               <w:r>
                 <w:rPr>
                   <w:rStyle w:val="Hyperlink"/>
@@ -5407,7 +5823,7 @@
               </w:rPr>
               <w:t>(</w:t>
             </w:r>
-            <w:hyperlink r:id="rId51" w:tooltip="type parameter in CrudRepository" w:history="1">
+            <w:hyperlink r:id="rId52" w:tooltip="type parameter in CrudRepository" w:history="1">
               <w:r>
                 <w:rPr>
                   <w:rStyle w:val="Hyperlink"/>
@@ -5485,7 +5901,7 @@
               </w:rPr>
               <w:t>&lt;S extends </w:t>
             </w:r>
-            <w:hyperlink r:id="rId52" w:tooltip="type parameter in CrudRepository" w:history="1">
+            <w:hyperlink r:id="rId53" w:tooltip="type parameter in CrudRepository" w:history="1">
               <w:r>
                 <w:rPr>
                   <w:rStyle w:val="Hyperlink"/>
@@ -5547,7 +5963,7 @@
                 <w:szCs w:val="20"/>
               </w:rPr>
             </w:pPr>
-            <w:hyperlink r:id="rId53" w:anchor="save-S-" w:history="1">
+            <w:hyperlink r:id="rId54" w:anchor="save-S-" w:history="1">
               <w:r>
                 <w:rPr>
                   <w:rStyle w:val="Hyperlink"/>
@@ -5625,7 +6041,7 @@
               </w:rPr>
               <w:t>&lt;S extends </w:t>
             </w:r>
-            <w:hyperlink r:id="rId54" w:tooltip="type parameter in CrudRepository" w:history="1">
+            <w:hyperlink r:id="rId55" w:tooltip="type parameter in CrudRepository" w:history="1">
               <w:r>
                 <w:rPr>
                   <w:rStyle w:val="Hyperlink"/>
@@ -5656,7 +6072,7 @@
               </w:rPr>
               <w:br/>
             </w:r>
-            <w:hyperlink r:id="rId55" w:tooltip="class or interface in java.lang" w:history="1">
+            <w:hyperlink r:id="rId56" w:tooltip="class or interface in java.lang" w:history="1">
               <w:r>
                 <w:rPr>
                   <w:rStyle w:val="Hyperlink"/>
@@ -5701,7 +6117,7 @@
                 <w:szCs w:val="20"/>
               </w:rPr>
             </w:pPr>
-            <w:hyperlink r:id="rId56" w:anchor="saveAll-java.lang.Iterable-" w:history="1">
+            <w:hyperlink r:id="rId57" w:anchor="saveAll-java.lang.Iterable-" w:history="1">
               <w:r>
                 <w:rPr>
                   <w:rStyle w:val="Hyperlink"/>
@@ -5723,7 +6139,7 @@
               </w:rPr>
               <w:t>(</w:t>
             </w:r>
-            <w:hyperlink r:id="rId57" w:tooltip="class or interface in java.lang" w:history="1">
+            <w:hyperlink r:id="rId58" w:tooltip="class or interface in java.lang" w:history="1">
               <w:r>
                 <w:rPr>
                   <w:rStyle w:val="Hyperlink"/>
@@ -5804,7 +6220,7 @@
       </w:r>
     </w:p>
     <w:p>
-      <w:hyperlink r:id="rId58" w:history="1">
+      <w:hyperlink r:id="rId59" w:history="1">
         <w:r>
           <w:rPr>
             <w:rStyle w:val="Hyperlink"/>
@@ -6039,7 +6455,6 @@
         <w:rPr>
           <w:lang w:val="es-AR"/>
         </w:rPr>
-        <w:lastRenderedPageBreak/>
         <w:t xml:space="preserve">Luego, </w:t>
       </w:r>
       <w:r>
@@ -6229,6 +6644,7 @@
           <w:noProof/>
           <w:sz w:val="18"/>
         </w:rPr>
+        <w:lastRenderedPageBreak/>
         <w:drawing>
           <wp:anchor distT="0" distB="0" distL="114300" distR="114300" simplePos="0" relativeHeight="251659264" behindDoc="0" locked="0" layoutInCell="1" allowOverlap="1" wp14:anchorId="0A045ED2" wp14:editId="64B658BB">
             <wp:simplePos x="0" y="0"/>
@@ -6255,7 +6671,7 @@
                     </pic:cNvPicPr>
                   </pic:nvPicPr>
                   <pic:blipFill>
-                    <a:blip r:embed="rId59">
+                    <a:blip r:embed="rId60">
                       <a:extLst>
                         <a:ext uri="{28A0092B-C50C-407E-A947-70E740481C1C}">
                           <a14:useLocalDpi xmlns:a14="http://schemas.microsoft.com/office/drawing/2010/main" val="0"/>
@@ -6946,7 +7362,6 @@
         <w:pStyle w:val="Heading2"/>
       </w:pPr>
       <w:r>
-        <w:lastRenderedPageBreak/>
         <w:t>Factoría de objetos</w:t>
       </w:r>
     </w:p>
@@ -6990,7 +7405,7 @@
           <w:lang w:val="es-AR"/>
         </w:rPr>
       </w:pPr>
-      <w:hyperlink r:id="rId60" w:history="1">
+      <w:hyperlink r:id="rId61" w:history="1">
         <w:r>
           <w:rPr>
             <w:rStyle w:val="Hyperlink"/>
@@ -7100,7 +7515,7 @@
           <w:lang w:val="es-AR"/>
         </w:rPr>
       </w:pPr>
-      <w:hyperlink r:id="rId61" w:history="1">
+      <w:hyperlink r:id="rId62" w:history="1">
         <w:r>
           <w:rPr>
             <w:rStyle w:val="Hyperlink"/>
@@ -7120,6 +7535,7 @@
         <w:rPr>
           <w:lang w:val="es-AR"/>
         </w:rPr>
+        <w:lastRenderedPageBreak/>
         <w:t xml:space="preserve">Indica que la clase anotada es un "Controlador" (por ejemplo, un controlador web). Esta anotación </w:t>
       </w:r>
       <w:r>
@@ -7168,7 +7584,7 @@
           <w:lang w:val="es-AR"/>
         </w:rPr>
       </w:pPr>
-      <w:hyperlink r:id="rId62" w:history="1">
+      <w:hyperlink r:id="rId63" w:history="1">
         <w:r>
           <w:rPr>
             <w:rStyle w:val="Hyperlink"/>
@@ -7225,7 +7641,7 @@
           <w:lang w:val="es-AR"/>
         </w:rPr>
       </w:pPr>
-      <w:hyperlink r:id="rId63" w:history="1">
+      <w:hyperlink r:id="rId64" w:history="1">
         <w:r>
           <w:rPr>
             <w:rStyle w:val="Hyperlink"/>
@@ -7313,7 +7729,7 @@
           <w:lang w:val="es-AR"/>
         </w:rPr>
       </w:pPr>
-      <w:hyperlink r:id="rId64" w:history="1">
+      <w:hyperlink r:id="rId65" w:history="1">
         <w:r>
           <w:rPr>
             <w:rStyle w:val="Hyperlink"/>
@@ -7387,7 +7803,7 @@
           <w:lang w:val="es-AR"/>
         </w:rPr>
       </w:pPr>
-      <w:hyperlink r:id="rId65" w:history="1">
+      <w:hyperlink r:id="rId66" w:history="1">
         <w:r>
           <w:rPr>
             <w:rStyle w:val="Hyperlink"/>
@@ -7404,7 +7820,7 @@
           <w:lang w:val="es-AR"/>
         </w:rPr>
       </w:pPr>
-      <w:hyperlink r:id="rId66" w:history="1">
+      <w:hyperlink r:id="rId67" w:history="1">
         <w:r>
           <w:rPr>
             <w:rStyle w:val="Hyperlink"/>
@@ -7421,7 +7837,7 @@
           <w:lang w:val="es-AR"/>
         </w:rPr>
       </w:pPr>
-      <w:hyperlink r:id="rId67" w:history="1">
+      <w:hyperlink r:id="rId68" w:history="1">
         <w:r>
           <w:rPr>
             <w:rStyle w:val="Hyperlink"/>
@@ -7631,14 +8047,7 @@
         <w:rPr>
           <w:lang w:val="es-AR"/>
         </w:rPr>
-        <w:t xml:space="preserve"> de la anotación @RequestMapping y del tipo de contenido que acepta el cliente (que está disponible en los </w:t>
-      </w:r>
-      <w:r>
-        <w:rPr>
-          <w:lang w:val="es-AR"/>
-        </w:rPr>
-        <w:lastRenderedPageBreak/>
-        <w:t>encabezados de solicitud HTTP). Por ejemplo, si la solicitud dice que acepta XML, pero no JSON, y hay un convertidor de mensajes instalado que puede transformar la lista a XML, se devolverá XML.</w:t>
+        <w:t xml:space="preserve"> de la anotación @RequestMapping y del tipo de contenido que acepta el cliente (que está disponible en los encabezados de solicitud HTTP). Por ejemplo, si la solicitud dice que acepta XML, pero no JSON, y hay un convertidor de mensajes instalado que puede transformar la lista a XML, se devolverá XML.</w:t>
       </w:r>
     </w:p>
     <w:p>
@@ -7656,7 +8065,7 @@
           <w:lang w:val="es-AR"/>
         </w:rPr>
       </w:pPr>
-      <w:hyperlink r:id="rId68" w:history="1">
+      <w:hyperlink r:id="rId69" w:history="1">
         <w:r>
           <w:rPr>
             <w:rStyle w:val="Hyperlink"/>
@@ -7770,6 +8179,7 @@
         <w:pStyle w:val="Heading2"/>
       </w:pPr>
       <w:r>
+        <w:lastRenderedPageBreak/>
         <w:t>@Autowired</w:t>
       </w:r>
     </w:p>
@@ -7780,7 +8190,7 @@
           <w:lang w:val="es-AR"/>
         </w:rPr>
       </w:pPr>
-      <w:hyperlink r:id="rId69" w:history="1">
+      <w:hyperlink r:id="rId70" w:history="1">
         <w:r>
           <w:rPr>
             <w:rStyle w:val="Hyperlink"/>
@@ -8775,7 +9185,6 @@
           <w:shd w:val="clear" w:color="auto" w:fill="FAFAFA"/>
           <w:lang w:val="en-US"/>
         </w:rPr>
-        <w:lastRenderedPageBreak/>
         <w:t xml:space="preserve">    </w:t>
       </w:r>
       <w:r>
@@ -9000,7 +9409,14 @@
         <w:rPr>
           <w:lang w:val="es-AR"/>
         </w:rPr>
-        <w:t xml:space="preserve"> declaran la anotación, se considerarán candidatos para el cableado automático. Se elegirá el constructor con el mayor número de dependencias que se puedan satisfacer haciendo coincidir beans en el contenedor Spring. Si no se puede satisfacer a ninguno de los candidatos, se utilizará un constructor principal/predeterminado (si está presente). De manera similar, si una clase declara múltiples constructores pero ninguno de ellos está anotado con @Autowired, entonces se usará un constructor primario/predeterminado (si está presente). Si una clase solo declara un único constructor para empezar, siempre se usará, incluso si no se anota. Un constructor anotado no tiene que ser público.</w:t>
+        <w:t xml:space="preserve"> declaran la anotación, se considerarán candidatos para el cableado automático. Se elegirá el constructor con el mayor número de dependencias que se puedan satisfacer haciendo coincidir beans en el contenedor Spring. Si no se puede satisfacer a ninguno de los candidatos, se utilizará un constructor principal/predeterminado (si está presente). De manera similar, si una clase declara múltiples constructores pero ninguno de ellos está anotado con @Autowired, entonces se usará un </w:t>
+      </w:r>
+      <w:r>
+        <w:rPr>
+          <w:lang w:val="es-AR"/>
+        </w:rPr>
+        <w:lastRenderedPageBreak/>
+        <w:t>constructor primario/predeterminado (si está presente). Si una clase solo declara un único constructor para empezar, siempre se usará, incluso si no se anota. Un constructor anotado no tiene que ser público.</w:t>
       </w:r>
     </w:p>
     <w:p>
@@ -9928,7 +10344,6 @@
         <w:rPr>
           <w:lang w:val="es-AR"/>
         </w:rPr>
-        <w:lastRenderedPageBreak/>
         <w:t>Desambiguación de Autowired por nombre de bean</w:t>
       </w:r>
     </w:p>
@@ -10629,6 +11044,7 @@
           <w:shd w:val="clear" w:color="auto" w:fill="FAFAFA"/>
           <w:lang w:eastAsia="es-AR"/>
         </w:rPr>
+        <w:lastRenderedPageBreak/>
         <w:t>}</w:t>
       </w:r>
     </w:p>
@@ -12502,7 +12918,6 @@
           <w:shd w:val="clear" w:color="auto" w:fill="FAFAFA"/>
           <w:lang w:val="en-US"/>
         </w:rPr>
-        <w:lastRenderedPageBreak/>
         <w:t>}</w:t>
       </w:r>
     </w:p>
@@ -13113,6 +13528,7 @@
         <w:pStyle w:val="Heading1"/>
       </w:pPr>
       <w:r>
+        <w:lastRenderedPageBreak/>
         <w:t>Fuentes</w:t>
       </w:r>
     </w:p>
@@ -13132,7 +13548,7 @@
       </w:r>
     </w:p>
     <w:p>
-      <w:hyperlink r:id="rId70" w:history="1">
+      <w:hyperlink r:id="rId71" w:history="1">
         <w:r>
           <w:rPr>
             <w:rStyle w:val="Hyperlink"/>
@@ -13166,7 +13582,7 @@
           <w:lang w:val="es-AR"/>
         </w:rPr>
       </w:pPr>
-      <w:hyperlink r:id="rId71" w:history="1">
+      <w:hyperlink r:id="rId72" w:history="1">
         <w:r>
           <w:rPr>
             <w:rStyle w:val="Hyperlink"/>
@@ -13218,7 +13634,7 @@
           <w:sz w:val="18"/>
         </w:rPr>
       </w:pPr>
-      <w:hyperlink r:id="rId72" w:history="1">
+      <w:hyperlink r:id="rId73" w:history="1">
         <w:r>
           <w:rPr>
             <w:rStyle w:val="Hyperlink"/>
@@ -13249,7 +13665,7 @@
           <w:sz w:val="18"/>
         </w:rPr>
       </w:pPr>
-      <w:hyperlink r:id="rId73" w:anchor="beans-introduction" w:history="1">
+      <w:hyperlink r:id="rId74" w:anchor="beans-introduction" w:history="1">
         <w:r>
           <w:rPr>
             <w:rStyle w:val="Hyperlink"/>
@@ -16195,6 +16611,7 @@
   </w:compat>
   <w:rsids>
     <w:rsidRoot w:val="00D5049D"/>
+    <w:rsid w:val="002036D9"/>
     <w:rsid w:val="00206BFB"/>
     <w:rsid w:val="008428B8"/>
     <w:rsid w:val="009C4C5E"/>
